--- a/doc/小程序找茬/2018-7-24.docx
+++ b/doc/小程序找茬/2018-7-24.docx
@@ -754,6 +754,8 @@
         </w:rPr>
         <w:t>或将按钮变为灰色）</w:t>
       </w:r>
+      <w:bookmarkStart w:id="0" w:name="_GoBack"/>
+      <w:bookmarkEnd w:id="0"/>
     </w:p>
     <w:p>
       <w:pPr>
@@ -1093,71 +1095,71 @@
       <w:pPr>
         <w:ind w:firstLineChars="50" w:firstLine="105"/>
         <w:rPr>
+          <w:rFonts w:ascii="DengXian" w:eastAsia="DengXian" w:hAnsi="DengXian"/>
+          <w:sz w:val="21"/>
+        </w:rPr>
+      </w:pPr>
+      <w:r>
+        <w:rPr>
           <w:rFonts w:ascii="DengXian" w:eastAsia="DengXian" w:hAnsi="DengXian" w:hint="eastAsia"/>
           <w:sz w:val="21"/>
         </w:rPr>
-      </w:pPr>
+        <w:t xml:space="preserve">3. </w:t>
+      </w:r>
+      <w:r>
+        <w:rPr>
+          <w:rFonts w:ascii="DengXian" w:eastAsia="DengXian" w:hAnsi="DengXian"/>
+          <w:sz w:val="21"/>
+        </w:rPr>
+        <w:t xml:space="preserve">ui </w:t>
+      </w:r>
       <w:r>
         <w:rPr>
           <w:rFonts w:ascii="DengXian" w:eastAsia="DengXian" w:hAnsi="DengXian" w:hint="eastAsia"/>
           <w:sz w:val="21"/>
         </w:rPr>
-        <w:t xml:space="preserve">3. </w:t>
+        <w:t>要</w:t>
       </w:r>
       <w:r>
         <w:rPr>
           <w:rFonts w:ascii="DengXian" w:eastAsia="DengXian" w:hAnsi="DengXian"/>
           <w:sz w:val="21"/>
         </w:rPr>
-        <w:t xml:space="preserve">ui </w:t>
+        <w:t>重新设计</w:t>
       </w:r>
       <w:r>
         <w:rPr>
           <w:rFonts w:ascii="DengXian" w:eastAsia="DengXian" w:hAnsi="DengXian" w:hint="eastAsia"/>
           <w:sz w:val="21"/>
         </w:rPr>
-        <w:t>要</w:t>
+        <w:t>－</w:t>
       </w:r>
       <w:r>
         <w:rPr>
           <w:rFonts w:ascii="DengXian" w:eastAsia="DengXian" w:hAnsi="DengXian"/>
           <w:sz w:val="21"/>
         </w:rPr>
-        <w:t>重新设计</w:t>
+        <w:t>〉</w:t>
       </w:r>
       <w:r>
         <w:rPr>
           <w:rFonts w:ascii="DengXian" w:eastAsia="DengXian" w:hAnsi="DengXian" w:hint="eastAsia"/>
           <w:sz w:val="21"/>
         </w:rPr>
-        <w:t>－</w:t>
+        <w:t>参考</w:t>
       </w:r>
       <w:r>
         <w:rPr>
           <w:rFonts w:ascii="DengXian" w:eastAsia="DengXian" w:hAnsi="DengXian"/>
           <w:sz w:val="21"/>
         </w:rPr>
-        <w:t>〉</w:t>
-      </w:r>
-      <w:r>
-        <w:rPr>
-          <w:rFonts w:ascii="DengXian" w:eastAsia="DengXian" w:hAnsi="DengXian" w:hint="eastAsia"/>
-          <w:sz w:val="21"/>
-        </w:rPr>
-        <w:t>参考</w:t>
-      </w:r>
-      <w:r>
+        <w:t>微店</w:t>
+      </w:r>
+    </w:p>
+    <w:p>
+      <w:pPr>
         <w:rPr>
           <w:rFonts w:ascii="DengXian" w:eastAsia="DengXian" w:hAnsi="DengXian"/>
-          <w:sz w:val="21"/>
-        </w:rPr>
-        <w:t>微店</w:t>
-      </w:r>
-    </w:p>
-    <w:p>
-      <w:pPr>
-        <w:rPr>
-          <w:rFonts w:ascii="DengXian" w:eastAsia="DengXian" w:hAnsi="DengXian" w:hint="eastAsia"/>
           <w:sz w:val="21"/>
         </w:rPr>
       </w:pPr>
@@ -1205,7 +1207,7 @@
     <w:p>
       <w:pPr>
         <w:rPr>
-          <w:rFonts w:ascii="DengXian" w:eastAsia="DengXian" w:hAnsi="DengXian" w:hint="eastAsia"/>
+          <w:rFonts w:ascii="DengXian" w:eastAsia="DengXian" w:hAnsi="DengXian"/>
           <w:sz w:val="21"/>
         </w:rPr>
       </w:pPr>
@@ -1245,11 +1247,6 @@
       </w:r>
     </w:p>
     <w:p>
-      <w:pPr>
-        <w:rPr>
-          <w:rFonts w:hint="eastAsia"/>
-        </w:rPr>
-      </w:pPr>
       <w:r>
         <w:rPr>
           <w:rFonts w:hint="eastAsia"/>
@@ -1905,9 +1902,6 @@
           <w:numId w:val="5"/>
         </w:numPr>
         <w:ind w:firstLineChars="0"/>
-        <w:rPr>
-          <w:rFonts w:hint="eastAsia"/>
-        </w:rPr>
       </w:pPr>
       <w:r>
         <w:rPr>
@@ -2079,11 +2073,6 @@
       </w:r>
     </w:p>
     <w:p>
-      <w:pPr>
-        <w:rPr>
-          <w:rFonts w:hint="eastAsia"/>
-        </w:rPr>
-      </w:pPr>
       <w:r>
         <w:rPr>
           <w:noProof/>
@@ -2124,8 +2113,650 @@
           </wp:inline>
         </w:drawing>
       </w:r>
-      <w:bookmarkStart w:id="0" w:name="_GoBack"/>
-      <w:bookmarkEnd w:id="0"/>
+    </w:p>
+    <w:p/>
+    <w:p>
+      <w:r>
+        <w:rPr>
+          <w:rFonts w:hint="eastAsia"/>
+        </w:rPr>
+        <w:t>5.</w:t>
+      </w:r>
+      <w:r>
+        <w:rPr>
+          <w:rFonts w:hint="eastAsia"/>
+        </w:rPr>
+        <w:t>新增</w:t>
+      </w:r>
+      <w:r>
+        <w:t>商</w:t>
+      </w:r>
+      <w:r>
+        <w:rPr>
+          <w:rFonts w:hint="eastAsia"/>
+        </w:rPr>
+        <w:t>品</w:t>
+      </w:r>
+      <w:r>
+        <w:t>按钮的背景不要</w:t>
+      </w:r>
+    </w:p>
+    <w:p>
+      <w:pPr>
+        <w:pStyle w:val="ListParagraph"/>
+        <w:ind w:firstLine="440"/>
+        <w:rPr>
+          <w:rFonts w:hint="eastAsia"/>
+        </w:rPr>
+      </w:pPr>
+    </w:p>
+    <w:p>
+      <w:r>
+        <w:rPr>
+          <w:noProof/>
+        </w:rPr>
+        <w:drawing>
+          <wp:inline distT="0" distB="0" distL="0" distR="0" wp14:anchorId="23A14AD6" wp14:editId="7DC0A903">
+            <wp:extent cx="2457450" cy="990600"/>
+            <wp:effectExtent l="0" t="0" r="0" b="0"/>
+            <wp:docPr id="20" name="Picture 20"/>
+            <wp:cNvGraphicFramePr>
+              <a:graphicFrameLocks xmlns:a="http://schemas.openxmlformats.org/drawingml/2006/main" noChangeAspect="1"/>
+            </wp:cNvGraphicFramePr>
+            <a:graphic xmlns:a="http://schemas.openxmlformats.org/drawingml/2006/main">
+              <a:graphicData uri="http://schemas.openxmlformats.org/drawingml/2006/picture">
+                <pic:pic xmlns:pic="http://schemas.openxmlformats.org/drawingml/2006/picture">
+                  <pic:nvPicPr>
+                    <pic:cNvPr id="1" name=""/>
+                    <pic:cNvPicPr/>
+                  </pic:nvPicPr>
+                  <pic:blipFill>
+                    <a:blip r:embed="rId21"/>
+                    <a:stretch>
+                      <a:fillRect/>
+                    </a:stretch>
+                  </pic:blipFill>
+                  <pic:spPr>
+                    <a:xfrm>
+                      <a:off x="0" y="0"/>
+                      <a:ext cx="2457450" cy="990600"/>
+                    </a:xfrm>
+                    <a:prstGeom prst="rect">
+                      <a:avLst/>
+                    </a:prstGeom>
+                  </pic:spPr>
+                </pic:pic>
+              </a:graphicData>
+            </a:graphic>
+          </wp:inline>
+        </w:drawing>
+      </w:r>
+    </w:p>
+    <w:p/>
+    <w:p/>
+    <w:p>
+      <w:r>
+        <w:rPr>
+          <w:rFonts w:hint="eastAsia"/>
+        </w:rPr>
+        <w:t>新</w:t>
+      </w:r>
+      <w:r>
+        <w:t>增商</w:t>
+      </w:r>
+      <w:r>
+        <w:rPr>
+          <w:rFonts w:hint="eastAsia"/>
+        </w:rPr>
+        <w:t>品</w:t>
+      </w:r>
+      <w:r>
+        <w:t>：</w:t>
+      </w:r>
+    </w:p>
+    <w:p>
+      <w:pPr>
+        <w:pStyle w:val="ListParagraph"/>
+        <w:numPr>
+          <w:ilvl w:val="0"/>
+          <w:numId w:val="6"/>
+        </w:numPr>
+        <w:ind w:firstLineChars="0"/>
+      </w:pPr>
+      <w:r>
+        <w:rPr>
+          <w:rFonts w:hint="eastAsia"/>
+        </w:rPr>
+        <w:t>将图片</w:t>
+      </w:r>
+      <w:r>
+        <w:t>的横向</w:t>
+      </w:r>
+      <w:r>
+        <w:rPr>
+          <w:rFonts w:hint="eastAsia"/>
+        </w:rPr>
+        <w:t xml:space="preserve"> </w:t>
+      </w:r>
+      <w:r>
+        <w:rPr>
+          <w:rFonts w:hint="eastAsia"/>
+        </w:rPr>
+        <w:t>滑</w:t>
+      </w:r>
+      <w:r>
+        <w:t>动变成</w:t>
+      </w:r>
+      <w:r>
+        <w:rPr>
+          <w:rFonts w:hint="eastAsia"/>
+        </w:rPr>
+        <w:t xml:space="preserve"> </w:t>
+      </w:r>
+      <w:r>
+        <w:rPr>
+          <w:rFonts w:hint="eastAsia"/>
+        </w:rPr>
+        <w:t>纵</w:t>
+      </w:r>
+      <w:r>
+        <w:t>向</w:t>
+      </w:r>
+      <w:r>
+        <w:rPr>
+          <w:rFonts w:hint="eastAsia"/>
+        </w:rPr>
+        <w:t>：不</w:t>
+      </w:r>
+      <w:r>
+        <w:t>然</w:t>
+      </w:r>
+      <w:r>
+        <w:rPr>
+          <w:rFonts w:hint="eastAsia"/>
+        </w:rPr>
+        <w:t>用户不</w:t>
+      </w:r>
+      <w:r>
+        <w:t>好发现，－〉</w:t>
+      </w:r>
+      <w:r>
+        <w:rPr>
+          <w:rFonts w:hint="eastAsia"/>
+        </w:rPr>
+        <w:t>添加</w:t>
+      </w:r>
+      <w:r>
+        <w:t>删除</w:t>
+      </w:r>
+      <w:r>
+        <w:rPr>
+          <w:rFonts w:hint="eastAsia"/>
+        </w:rPr>
+        <w:t>单</w:t>
+      </w:r>
+      <w:r>
+        <w:t>个图</w:t>
+      </w:r>
+      <w:r>
+        <w:rPr>
+          <w:rFonts w:hint="eastAsia"/>
+        </w:rPr>
+        <w:t>片按钮</w:t>
+      </w:r>
+    </w:p>
+    <w:p>
+      <w:r>
+        <w:rPr>
+          <w:noProof/>
+        </w:rPr>
+        <w:lastRenderedPageBreak/>
+        <w:drawing>
+          <wp:inline distT="0" distB="0" distL="0" distR="0" wp14:anchorId="556F3924" wp14:editId="6210B3C7">
+            <wp:extent cx="2647950" cy="2514600"/>
+            <wp:effectExtent l="0" t="0" r="0" b="0"/>
+            <wp:docPr id="12" name="Picture 12"/>
+            <wp:cNvGraphicFramePr>
+              <a:graphicFrameLocks xmlns:a="http://schemas.openxmlformats.org/drawingml/2006/main" noChangeAspect="1"/>
+            </wp:cNvGraphicFramePr>
+            <a:graphic xmlns:a="http://schemas.openxmlformats.org/drawingml/2006/main">
+              <a:graphicData uri="http://schemas.openxmlformats.org/drawingml/2006/picture">
+                <pic:pic xmlns:pic="http://schemas.openxmlformats.org/drawingml/2006/picture">
+                  <pic:nvPicPr>
+                    <pic:cNvPr id="1" name=""/>
+                    <pic:cNvPicPr/>
+                  </pic:nvPicPr>
+                  <pic:blipFill>
+                    <a:blip r:embed="rId22"/>
+                    <a:stretch>
+                      <a:fillRect/>
+                    </a:stretch>
+                  </pic:blipFill>
+                  <pic:spPr>
+                    <a:xfrm>
+                      <a:off x="0" y="0"/>
+                      <a:ext cx="2647950" cy="2514600"/>
+                    </a:xfrm>
+                    <a:prstGeom prst="rect">
+                      <a:avLst/>
+                    </a:prstGeom>
+                  </pic:spPr>
+                </pic:pic>
+              </a:graphicData>
+            </a:graphic>
+          </wp:inline>
+        </w:drawing>
+      </w:r>
+    </w:p>
+    <w:p/>
+    <w:p>
+      <w:pPr>
+        <w:pStyle w:val="ListParagraph"/>
+        <w:numPr>
+          <w:ilvl w:val="0"/>
+          <w:numId w:val="1"/>
+        </w:numPr>
+        <w:ind w:firstLineChars="0"/>
+      </w:pPr>
+      <w:r>
+        <w:rPr>
+          <w:rFonts w:hint="eastAsia"/>
+        </w:rPr>
+        <w:t>在</w:t>
+      </w:r>
+      <w:r>
+        <w:t>默认的库存</w:t>
+      </w:r>
+      <w:r>
+        <w:rPr>
+          <w:rFonts w:hint="eastAsia"/>
+        </w:rPr>
+        <w:t xml:space="preserve"> </w:t>
+      </w:r>
+      <w:r>
+        <w:rPr>
+          <w:rFonts w:hint="eastAsia"/>
+        </w:rPr>
+        <w:t>单价</w:t>
+      </w:r>
+      <w:r>
+        <w:rPr>
+          <w:rFonts w:hint="eastAsia"/>
+        </w:rPr>
+        <w:t xml:space="preserve"> </w:t>
+      </w:r>
+      <w:r>
+        <w:rPr>
+          <w:rFonts w:hint="eastAsia"/>
+        </w:rPr>
+        <w:t>规格的</w:t>
+      </w:r>
+      <w:r>
+        <w:t>文字里</w:t>
+      </w:r>
+      <w:r>
+        <w:rPr>
+          <w:rFonts w:hint="eastAsia"/>
+        </w:rPr>
+        <w:t xml:space="preserve"> </w:t>
+      </w:r>
+      <w:r>
+        <w:rPr>
+          <w:rFonts w:hint="eastAsia"/>
+        </w:rPr>
+        <w:t>说</w:t>
+      </w:r>
+      <w:r>
+        <w:t>明</w:t>
+      </w:r>
+      <w:r>
+        <w:rPr>
+          <w:rFonts w:hint="eastAsia"/>
+        </w:rPr>
+        <w:t>向</w:t>
+      </w:r>
+      <w:r>
+        <w:t>左滑动</w:t>
+      </w:r>
+      <w:r>
+        <w:rPr>
+          <w:rFonts w:hint="eastAsia"/>
+        </w:rPr>
+        <w:t xml:space="preserve"> </w:t>
+      </w:r>
+      <w:r>
+        <w:rPr>
+          <w:rFonts w:hint="eastAsia"/>
+        </w:rPr>
+        <w:t>添加规格</w:t>
+      </w:r>
+    </w:p>
+    <w:p>
+      <w:r>
+        <w:rPr>
+          <w:noProof/>
+        </w:rPr>
+        <w:drawing>
+          <wp:inline distT="0" distB="0" distL="0" distR="0" wp14:anchorId="6D212468" wp14:editId="30FC2BF5">
+            <wp:extent cx="2362200" cy="1676400"/>
+            <wp:effectExtent l="0" t="0" r="0" b="0"/>
+            <wp:docPr id="18" name="Picture 18"/>
+            <wp:cNvGraphicFramePr>
+              <a:graphicFrameLocks xmlns:a="http://schemas.openxmlformats.org/drawingml/2006/main" noChangeAspect="1"/>
+            </wp:cNvGraphicFramePr>
+            <a:graphic xmlns:a="http://schemas.openxmlformats.org/drawingml/2006/main">
+              <a:graphicData uri="http://schemas.openxmlformats.org/drawingml/2006/picture">
+                <pic:pic xmlns:pic="http://schemas.openxmlformats.org/drawingml/2006/picture">
+                  <pic:nvPicPr>
+                    <pic:cNvPr id="1" name=""/>
+                    <pic:cNvPicPr/>
+                  </pic:nvPicPr>
+                  <pic:blipFill>
+                    <a:blip r:embed="rId23"/>
+                    <a:stretch>
+                      <a:fillRect/>
+                    </a:stretch>
+                  </pic:blipFill>
+                  <pic:spPr>
+                    <a:xfrm>
+                      <a:off x="0" y="0"/>
+                      <a:ext cx="2362200" cy="1676400"/>
+                    </a:xfrm>
+                    <a:prstGeom prst="rect">
+                      <a:avLst/>
+                    </a:prstGeom>
+                  </pic:spPr>
+                </pic:pic>
+              </a:graphicData>
+            </a:graphic>
+          </wp:inline>
+        </w:drawing>
+      </w:r>
+    </w:p>
+    <w:p/>
+    <w:p>
+      <w:pPr>
+        <w:pStyle w:val="ListParagraph"/>
+        <w:numPr>
+          <w:ilvl w:val="0"/>
+          <w:numId w:val="1"/>
+        </w:numPr>
+        <w:ind w:firstLineChars="0"/>
+      </w:pPr>
+      <w:r>
+        <w:rPr>
+          <w:rFonts w:hint="eastAsia"/>
+        </w:rPr>
+        <w:t>单</w:t>
+      </w:r>
+      <w:r>
+        <w:t>价要有小数</w:t>
+      </w:r>
+      <w:r>
+        <w:rPr>
+          <w:rFonts w:hint="eastAsia"/>
+        </w:rPr>
+        <w:t>点</w:t>
+      </w:r>
+    </w:p>
+    <w:p/>
+    <w:p>
+      <w:pPr>
+        <w:pStyle w:val="ListParagraph"/>
+        <w:numPr>
+          <w:ilvl w:val="0"/>
+          <w:numId w:val="1"/>
+        </w:numPr>
+        <w:ind w:firstLineChars="0"/>
+      </w:pPr>
+      <w:r>
+        <w:rPr>
+          <w:rFonts w:hint="eastAsia"/>
+        </w:rPr>
+        <w:t>对于</w:t>
+      </w:r>
+      <w:r>
+        <w:t>这里的数</w:t>
+      </w:r>
+      <w:r>
+        <w:rPr>
+          <w:rFonts w:hint="eastAsia"/>
+        </w:rPr>
+        <w:t>值</w:t>
+      </w:r>
+      <w:r>
+        <w:t>要有长</w:t>
+      </w:r>
+      <w:r>
+        <w:rPr>
+          <w:rFonts w:hint="eastAsia"/>
+        </w:rPr>
+        <w:t>度</w:t>
+      </w:r>
+      <w:r>
+        <w:t>大小的限制</w:t>
+      </w:r>
+    </w:p>
+    <w:p>
+      <w:pPr>
+        <w:pStyle w:val="ListParagraph"/>
+        <w:numPr>
+          <w:ilvl w:val="0"/>
+          <w:numId w:val="1"/>
+        </w:numPr>
+        <w:ind w:firstLineChars="0"/>
+        <w:rPr>
+          <w:rFonts w:hint="eastAsia"/>
+        </w:rPr>
+      </w:pPr>
+      <w:r>
+        <w:rPr>
+          <w:rFonts w:hint="eastAsia"/>
+        </w:rPr>
+        <w:t>商品描</w:t>
+      </w:r>
+      <w:r>
+        <w:t>述的框框</w:t>
+      </w:r>
+      <w:r>
+        <w:rPr>
+          <w:rFonts w:hint="eastAsia"/>
+        </w:rPr>
+        <w:t>的</w:t>
+      </w:r>
+      <w:r>
+        <w:t>长度要大一点</w:t>
+      </w:r>
+    </w:p>
+    <w:p>
+      <w:pPr>
+        <w:rPr>
+          <w:rFonts w:hint="eastAsia"/>
+        </w:rPr>
+      </w:pPr>
+      <w:r>
+        <w:rPr>
+          <w:noProof/>
+        </w:rPr>
+        <w:drawing>
+          <wp:inline distT="0" distB="0" distL="0" distR="0" wp14:anchorId="4B38976F" wp14:editId="21EC9AB5">
+            <wp:extent cx="2876550" cy="847725"/>
+            <wp:effectExtent l="0" t="0" r="0" b="9525"/>
+            <wp:docPr id="21" name="Picture 21"/>
+            <wp:cNvGraphicFramePr>
+              <a:graphicFrameLocks xmlns:a="http://schemas.openxmlformats.org/drawingml/2006/main" noChangeAspect="1"/>
+            </wp:cNvGraphicFramePr>
+            <a:graphic xmlns:a="http://schemas.openxmlformats.org/drawingml/2006/main">
+              <a:graphicData uri="http://schemas.openxmlformats.org/drawingml/2006/picture">
+                <pic:pic xmlns:pic="http://schemas.openxmlformats.org/drawingml/2006/picture">
+                  <pic:nvPicPr>
+                    <pic:cNvPr id="1" name=""/>
+                    <pic:cNvPicPr/>
+                  </pic:nvPicPr>
+                  <pic:blipFill>
+                    <a:blip r:embed="rId24"/>
+                    <a:stretch>
+                      <a:fillRect/>
+                    </a:stretch>
+                  </pic:blipFill>
+                  <pic:spPr>
+                    <a:xfrm>
+                      <a:off x="0" y="0"/>
+                      <a:ext cx="2876550" cy="847725"/>
+                    </a:xfrm>
+                    <a:prstGeom prst="rect">
+                      <a:avLst/>
+                    </a:prstGeom>
+                  </pic:spPr>
+                </pic:pic>
+              </a:graphicData>
+            </a:graphic>
+          </wp:inline>
+        </w:drawing>
+      </w:r>
+    </w:p>
+    <w:p>
+      <w:pPr>
+        <w:pStyle w:val="ListParagraph"/>
+        <w:ind w:left="360" w:firstLineChars="0" w:firstLine="0"/>
+        <w:rPr>
+          <w:rFonts w:hint="eastAsia"/>
+        </w:rPr>
+      </w:pPr>
+    </w:p>
+    <w:p>
+      <w:pPr>
+        <w:pStyle w:val="ListParagraph"/>
+        <w:numPr>
+          <w:ilvl w:val="0"/>
+          <w:numId w:val="1"/>
+        </w:numPr>
+        <w:ind w:firstLineChars="0"/>
+      </w:pPr>
+      <w:r>
+        <w:rPr>
+          <w:rFonts w:hint="eastAsia"/>
+        </w:rPr>
+        <w:t>上</w:t>
+      </w:r>
+      <w:r>
+        <w:t>传的图</w:t>
+      </w:r>
+      <w:r>
+        <w:rPr>
+          <w:rFonts w:hint="eastAsia"/>
+        </w:rPr>
+        <w:t>片</w:t>
+      </w:r>
+      <w:r>
+        <w:t>要有限制：大小</w:t>
+      </w:r>
+      <w:r>
+        <w:rPr>
+          <w:rFonts w:hint="eastAsia"/>
+        </w:rPr>
+        <w:t>：</w:t>
+      </w:r>
+      <w:r>
+        <w:rPr>
+          <w:rFonts w:hint="eastAsia"/>
+        </w:rPr>
+        <w:t>2M</w:t>
+      </w:r>
+      <w:r>
+        <w:rPr>
+          <w:rFonts w:hint="eastAsia"/>
+        </w:rPr>
+        <w:t>以</w:t>
+      </w:r>
+      <w:r>
+        <w:t>下</w:t>
+      </w:r>
+      <w:r>
+        <w:rPr>
+          <w:rFonts w:hint="eastAsia"/>
+        </w:rPr>
+        <w:t xml:space="preserve"> </w:t>
+      </w:r>
+      <w:r>
+        <w:rPr>
+          <w:rFonts w:hint="eastAsia"/>
+        </w:rPr>
+        <w:t>后台</w:t>
+      </w:r>
+      <w:r>
+        <w:t>要有</w:t>
+      </w:r>
+      <w:r>
+        <w:rPr>
+          <w:rFonts w:hint="eastAsia"/>
+        </w:rPr>
+        <w:t>压缩</w:t>
+      </w:r>
+    </w:p>
+    <w:p>
+      <w:pPr>
+        <w:pStyle w:val="ListParagraph"/>
+        <w:numPr>
+          <w:ilvl w:val="0"/>
+          <w:numId w:val="1"/>
+        </w:numPr>
+        <w:ind w:firstLineChars="0"/>
+      </w:pPr>
+      <w:r>
+        <w:rPr>
+          <w:rFonts w:hint="eastAsia"/>
+        </w:rPr>
+        <w:t>进</w:t>
+      </w:r>
+      <w:r>
+        <w:t>店后的</w:t>
+      </w:r>
+      <w:r>
+        <w:rPr>
+          <w:rFonts w:hint="eastAsia"/>
+        </w:rPr>
+        <w:t>店</w:t>
+      </w:r>
+      <w:r>
+        <w:t>铺在真机上可以</w:t>
+      </w:r>
+      <w:r>
+        <w:rPr>
+          <w:rFonts w:hint="eastAsia"/>
+        </w:rPr>
+        <w:t>左</w:t>
+      </w:r>
+      <w:r>
+        <w:t>右滑动</w:t>
+      </w:r>
+    </w:p>
+    <w:p/>
+    <w:p/>
+    <w:p>
+      <w:r>
+        <w:rPr>
+          <w:rFonts w:hint="eastAsia"/>
+        </w:rPr>
+        <w:t>售</w:t>
+      </w:r>
+      <w:r>
+        <w:t>后服务：</w:t>
+      </w:r>
+      <w:r>
+        <w:rPr>
+          <w:rFonts w:hint="eastAsia"/>
+        </w:rPr>
+        <w:t>待定</w:t>
+      </w:r>
+    </w:p>
+    <w:p/>
+    <w:p>
+      <w:pPr>
+        <w:rPr>
+          <w:rFonts w:hint="eastAsia"/>
+        </w:rPr>
+      </w:pPr>
     </w:p>
     <w:sectPr>
       <w:pgSz w:w="11906" w:h="16838"/>
@@ -2404,6 +3035,95 @@
     </w:lvl>
   </w:abstractNum>
   <w:abstractNum w:abstractNumId="2" w15:restartNumberingAfterBreak="0">
+    <w:nsid w:val="3F590473"/>
+    <w:multiLevelType w:val="hybridMultilevel"/>
+    <w:tmpl w:val="E7FA18E6"/>
+    <w:lvl w:ilvl="0" w:tplc="71B0DA28">
+      <w:start w:val="1"/>
+      <w:numFmt w:val="decimalFullWidth"/>
+      <w:lvlText w:val="%1."/>
+      <w:lvlJc w:val="left"/>
+      <w:pPr>
+        <w:ind w:left="360" w:hanging="360"/>
+      </w:pPr>
+      <w:rPr>
+        <w:rFonts w:hint="default"/>
+      </w:rPr>
+    </w:lvl>
+    <w:lvl w:ilvl="1" w:tplc="04090019" w:tentative="1">
+      <w:start w:val="1"/>
+      <w:numFmt w:val="lowerLetter"/>
+      <w:lvlText w:val="%2)"/>
+      <w:lvlJc w:val="left"/>
+      <w:pPr>
+        <w:ind w:left="840" w:hanging="420"/>
+      </w:pPr>
+    </w:lvl>
+    <w:lvl w:ilvl="2" w:tplc="0409001B" w:tentative="1">
+      <w:start w:val="1"/>
+      <w:numFmt w:val="lowerRoman"/>
+      <w:lvlText w:val="%3."/>
+      <w:lvlJc w:val="right"/>
+      <w:pPr>
+        <w:ind w:left="1260" w:hanging="420"/>
+      </w:pPr>
+    </w:lvl>
+    <w:lvl w:ilvl="3" w:tplc="0409000F" w:tentative="1">
+      <w:start w:val="1"/>
+      <w:numFmt w:val="decimal"/>
+      <w:lvlText w:val="%4."/>
+      <w:lvlJc w:val="left"/>
+      <w:pPr>
+        <w:ind w:left="1680" w:hanging="420"/>
+      </w:pPr>
+    </w:lvl>
+    <w:lvl w:ilvl="4" w:tplc="04090019" w:tentative="1">
+      <w:start w:val="1"/>
+      <w:numFmt w:val="lowerLetter"/>
+      <w:lvlText w:val="%5)"/>
+      <w:lvlJc w:val="left"/>
+      <w:pPr>
+        <w:ind w:left="2100" w:hanging="420"/>
+      </w:pPr>
+    </w:lvl>
+    <w:lvl w:ilvl="5" w:tplc="0409001B" w:tentative="1">
+      <w:start w:val="1"/>
+      <w:numFmt w:val="lowerRoman"/>
+      <w:lvlText w:val="%6."/>
+      <w:lvlJc w:val="right"/>
+      <w:pPr>
+        <w:ind w:left="2520" w:hanging="420"/>
+      </w:pPr>
+    </w:lvl>
+    <w:lvl w:ilvl="6" w:tplc="0409000F" w:tentative="1">
+      <w:start w:val="1"/>
+      <w:numFmt w:val="decimal"/>
+      <w:lvlText w:val="%7."/>
+      <w:lvlJc w:val="left"/>
+      <w:pPr>
+        <w:ind w:left="2940" w:hanging="420"/>
+      </w:pPr>
+    </w:lvl>
+    <w:lvl w:ilvl="7" w:tplc="04090019" w:tentative="1">
+      <w:start w:val="1"/>
+      <w:numFmt w:val="lowerLetter"/>
+      <w:lvlText w:val="%8)"/>
+      <w:lvlJc w:val="left"/>
+      <w:pPr>
+        <w:ind w:left="3360" w:hanging="420"/>
+      </w:pPr>
+    </w:lvl>
+    <w:lvl w:ilvl="8" w:tplc="0409001B" w:tentative="1">
+      <w:start w:val="1"/>
+      <w:numFmt w:val="lowerRoman"/>
+      <w:lvlText w:val="%9."/>
+      <w:lvlJc w:val="right"/>
+      <w:pPr>
+        <w:ind w:left="3780" w:hanging="420"/>
+      </w:pPr>
+    </w:lvl>
+  </w:abstractNum>
+  <w:abstractNum w:abstractNumId="3" w15:restartNumberingAfterBreak="0">
     <w:nsid w:val="43694E15"/>
     <w:multiLevelType w:val="hybridMultilevel"/>
     <w:tmpl w:val="458A4BEA"/>
@@ -2516,7 +3236,7 @@
       </w:rPr>
     </w:lvl>
   </w:abstractNum>
-  <w:abstractNum w:abstractNumId="3" w15:restartNumberingAfterBreak="0">
+  <w:abstractNum w:abstractNumId="4" w15:restartNumberingAfterBreak="0">
     <w:nsid w:val="47122DF9"/>
     <w:multiLevelType w:val="hybridMultilevel"/>
     <w:tmpl w:val="08727256"/>
@@ -2605,7 +3325,7 @@
       </w:pPr>
     </w:lvl>
   </w:abstractNum>
-  <w:abstractNum w:abstractNumId="4" w15:restartNumberingAfterBreak="0">
+  <w:abstractNum w:abstractNumId="5" w15:restartNumberingAfterBreak="0">
     <w:nsid w:val="5826664B"/>
     <w:multiLevelType w:val="hybridMultilevel"/>
     <w:tmpl w:val="5D90E278"/>
@@ -2719,7 +3439,7 @@
     </w:lvl>
   </w:abstractNum>
   <w:num w:numId="1">
-    <w:abstractNumId w:val="4"/>
+    <w:abstractNumId w:val="5"/>
     <w:lvlOverride w:ilvl="0">
       <w:startOverride w:val="1"/>
     </w:lvlOverride>
@@ -2749,7 +3469,7 @@
     </w:lvlOverride>
   </w:num>
   <w:num w:numId="2">
-    <w:abstractNumId w:val="2"/>
+    <w:abstractNumId w:val="3"/>
     <w:lvlOverride w:ilvl="0">
       <w:startOverride w:val="1"/>
     </w:lvlOverride>
@@ -2839,7 +3559,10 @@
     </w:lvlOverride>
   </w:num>
   <w:num w:numId="5">
-    <w:abstractNumId w:val="3"/>
+    <w:abstractNumId w:val="4"/>
+  </w:num>
+  <w:num w:numId="6">
+    <w:abstractNumId w:val="2"/>
   </w:num>
 </w:numbering>
 </file>
@@ -3281,13 +4004,8 @@
     <w:rsid w:val="00D91CA7"/>
     <w:rPr>
       <w:rFonts w:ascii="Times New Roman" w:hAnsi="Times New Roman" w:cs="Times New Roman" w:hint="default"/>
-      <w:color w:val="0563C1"/>
+      <w:color w:val="000000"/>
       <w:u w:val="single"/>
-      <w14:textFill>
-        <w14:solidFill>
-          <w14:srgbClr w14:val="000000"/>
-        </w14:solidFill>
-      </w14:textFill>
     </w:rPr>
   </w:style>
   <w:style w:type="paragraph" w:styleId="ListParagraph">

--- a/doc/小程序找茬/2018-7-24.docx
+++ b/doc/小程序找茬/2018-7-24.docx
@@ -33,12 +33,14 @@
         <w:ind w:firstLineChars="0"/>
         <w:rPr>
           <w:sz w:val="21"/>
-        </w:rPr>
-      </w:pPr>
-      <w:r>
-        <w:rPr>
-          <w:rFonts w:hint="eastAsia"/>
-          <w:sz w:val="21"/>
+          <w:highlight w:val="yellow"/>
+        </w:rPr>
+      </w:pPr>
+      <w:r>
+        <w:rPr>
+          <w:rFonts w:hint="eastAsia"/>
+          <w:sz w:val="21"/>
+          <w:highlight w:val="yellow"/>
         </w:rPr>
         <w:t>商店空白无内容但进入店铺</w:t>
       </w:r>
@@ -49,11 +51,13 @@
         <w:ind w:left="360" w:firstLineChars="0" w:firstLine="0"/>
         <w:rPr>
           <w:sz w:val="21"/>
+          <w:highlight w:val="yellow"/>
         </w:rPr>
       </w:pPr>
       <w:r>
         <w:rPr>
           <w:noProof/>
+          <w:highlight w:val="yellow"/>
         </w:rPr>
         <w:drawing>
           <wp:inline distT="0" distB="0" distL="0" distR="0">
@@ -109,18 +113,21 @@
       <w:pPr>
         <w:rPr>
           <w:sz w:val="21"/>
-        </w:rPr>
-      </w:pPr>
-      <w:r>
-        <w:rPr>
-          <w:rFonts w:hint="eastAsia"/>
-          <w:sz w:val="21"/>
+          <w:highlight w:val="yellow"/>
+        </w:rPr>
+      </w:pPr>
+      <w:r>
+        <w:rPr>
+          <w:rFonts w:hint="eastAsia"/>
+          <w:sz w:val="21"/>
+          <w:highlight w:val="yellow"/>
         </w:rPr>
         <w:t>２</w:t>
       </w:r>
       <w:r>
         <w:rPr>
           <w:sz w:val="21"/>
+          <w:highlight w:val="yellow"/>
         </w:rPr>
         <w:t>.</w:t>
       </w:r>
@@ -128,6 +135,7 @@
         <w:rPr>
           <w:rFonts w:hint="eastAsia"/>
           <w:sz w:val="21"/>
+          <w:highlight w:val="yellow"/>
         </w:rPr>
         <w:t xml:space="preserve">　首页点击之后没有变红：只有文字变红</w:t>
       </w:r>
@@ -136,18 +144,21 @@
       <w:pPr>
         <w:rPr>
           <w:sz w:val="21"/>
-        </w:rPr>
-      </w:pPr>
-      <w:r>
-        <w:rPr>
-          <w:rFonts w:hint="eastAsia"/>
-          <w:sz w:val="21"/>
+          <w:highlight w:val="yellow"/>
+        </w:rPr>
+      </w:pPr>
+      <w:r>
+        <w:rPr>
+          <w:rFonts w:hint="eastAsia"/>
+          <w:sz w:val="21"/>
+          <w:highlight w:val="yellow"/>
         </w:rPr>
         <w:t>３</w:t>
       </w:r>
       <w:r>
         <w:rPr>
           <w:sz w:val="21"/>
+          <w:highlight w:val="yellow"/>
         </w:rPr>
         <w:t>.</w:t>
       </w:r>
@@ -155,6 +166,7 @@
         <w:rPr>
           <w:rFonts w:hint="eastAsia"/>
           <w:sz w:val="21"/>
+          <w:highlight w:val="yellow"/>
         </w:rPr>
         <w:t xml:space="preserve">　价格数值不能超过六位数</w:t>
       </w:r>
@@ -163,12 +175,14 @@
       <w:pPr>
         <w:rPr>
           <w:sz w:val="21"/>
-        </w:rPr>
-      </w:pPr>
-      <w:r>
-        <w:rPr>
-          <w:rFonts w:hint="eastAsia"/>
-          <w:sz w:val="21"/>
+          <w:highlight w:val="yellow"/>
+        </w:rPr>
+      </w:pPr>
+      <w:r>
+        <w:rPr>
+          <w:rFonts w:hint="eastAsia"/>
+          <w:sz w:val="21"/>
+          <w:highlight w:val="yellow"/>
         </w:rPr>
         <w:t>店铺：</w:t>
       </w:r>
@@ -183,18 +197,21 @@
         <w:ind w:firstLineChars="0"/>
         <w:rPr>
           <w:sz w:val="21"/>
-        </w:rPr>
-      </w:pPr>
-      <w:r>
-        <w:rPr>
-          <w:rFonts w:hint="eastAsia"/>
-          <w:sz w:val="21"/>
+          <w:highlight w:val="yellow"/>
+        </w:rPr>
+      </w:pPr>
+      <w:r>
+        <w:rPr>
+          <w:rFonts w:hint="eastAsia"/>
+          <w:sz w:val="21"/>
+          <w:highlight w:val="yellow"/>
         </w:rPr>
         <w:t>店铺名称一直都是</w:t>
       </w:r>
       <w:r>
         <w:rPr>
           <w:sz w:val="21"/>
+          <w:highlight w:val="yellow"/>
         </w:rPr>
         <w:t>xubuju</w:t>
       </w:r>
@@ -202,6 +219,7 @@
         <w:rPr>
           <w:rFonts w:hint="eastAsia"/>
           <w:sz w:val="21"/>
+          <w:highlight w:val="yellow"/>
         </w:rPr>
         <w:t>的店铺名称</w:t>
       </w:r>
@@ -237,12 +255,14 @@
         <w:ind w:firstLineChars="0"/>
         <w:rPr>
           <w:sz w:val="21"/>
-        </w:rPr>
-      </w:pPr>
-      <w:r>
-        <w:rPr>
-          <w:rFonts w:hint="eastAsia"/>
-          <w:sz w:val="21"/>
+          <w:highlight w:val="yellow"/>
+        </w:rPr>
+      </w:pPr>
+      <w:r>
+        <w:rPr>
+          <w:rFonts w:hint="eastAsia"/>
+          <w:sz w:val="21"/>
+          <w:highlight w:val="yellow"/>
         </w:rPr>
         <w:t xml:space="preserve">价格的宽度不够　</w:t>
       </w:r>
@@ -354,6 +374,31 @@
         </w:rPr>
         <w:t>规格页面出来之后，最下面的底标不能出现</w:t>
       </w:r>
+      <w:r>
+        <w:rPr>
+          <w:sz w:val="21"/>
+        </w:rPr>
+        <w:sym w:font="Wingdings" w:char="F0E0"/>
+      </w:r>
+      <w:r>
+        <w:rPr>
+          <w:sz w:val="21"/>
+        </w:rPr>
+        <w:t xml:space="preserve">&gt; ios </w:t>
+      </w:r>
+      <w:r>
+        <w:rPr>
+          <w:rFonts w:hint="eastAsia"/>
+          <w:sz w:val="21"/>
+        </w:rPr>
+        <w:t>上还</w:t>
+      </w:r>
+      <w:r>
+        <w:rPr>
+          <w:sz w:val="21"/>
+        </w:rPr>
+        <w:t>是有问题</w:t>
+      </w:r>
     </w:p>
     <w:p>
       <w:pPr>
@@ -432,6 +477,7 @@
         <w:rPr>
           <w:rFonts w:hint="eastAsia"/>
           <w:sz w:val="21"/>
+          <w:highlight w:val="yellow"/>
         </w:rPr>
         <w:t>３默认地址没有</w:t>
       </w:r>
@@ -513,18 +559,21 @@
         <w:ind w:firstLineChars="0"/>
         <w:rPr>
           <w:sz w:val="21"/>
-        </w:rPr>
-      </w:pPr>
-      <w:r>
-        <w:rPr>
-          <w:rFonts w:hint="eastAsia"/>
-          <w:sz w:val="21"/>
+          <w:highlight w:val="yellow"/>
+        </w:rPr>
+      </w:pPr>
+      <w:r>
+        <w:rPr>
+          <w:rFonts w:hint="eastAsia"/>
+          <w:sz w:val="21"/>
+          <w:highlight w:val="yellow"/>
         </w:rPr>
         <w:t>商品详情图片不能</w:t>
       </w:r>
       <w:r>
         <w:rPr>
           <w:sz w:val="21"/>
+          <w:highlight w:val="yellow"/>
         </w:rPr>
         <w:t>preview(</w:t>
       </w:r>
@@ -532,12 +581,14 @@
         <w:rPr>
           <w:rFonts w:hint="eastAsia"/>
           <w:sz w:val="21"/>
+          <w:highlight w:val="yellow"/>
         </w:rPr>
         <w:t>放大</w:t>
       </w:r>
       <w:r>
         <w:rPr>
           <w:sz w:val="21"/>
+          <w:highlight w:val="yellow"/>
         </w:rPr>
         <w:t>)</w:t>
       </w:r>
@@ -552,18 +603,21 @@
         <w:ind w:firstLineChars="0"/>
         <w:rPr>
           <w:sz w:val="21"/>
-        </w:rPr>
-      </w:pPr>
-      <w:r>
-        <w:rPr>
-          <w:rFonts w:hint="eastAsia"/>
-          <w:sz w:val="21"/>
+          <w:highlight w:val="yellow"/>
+        </w:rPr>
+      </w:pPr>
+      <w:r>
+        <w:rPr>
+          <w:rFonts w:hint="eastAsia"/>
+          <w:sz w:val="21"/>
+          <w:highlight w:val="yellow"/>
         </w:rPr>
         <w:t>商家</w:t>
       </w:r>
       <w:r>
         <w:rPr>
           <w:sz w:val="21"/>
+          <w:highlight w:val="yellow"/>
         </w:rPr>
         <w:t xml:space="preserve"> </w:t>
       </w:r>
@@ -571,6 +625,7 @@
         <w:rPr>
           <w:rFonts w:hint="eastAsia"/>
           <w:sz w:val="21"/>
+          <w:highlight w:val="yellow"/>
         </w:rPr>
         <w:t>改成客服：弹出手机号，可以直接拨打</w:t>
       </w:r>
@@ -754,8 +809,6 @@
         </w:rPr>
         <w:t>或将按钮变为灰色）</w:t>
       </w:r>
-      <w:bookmarkStart w:id="0" w:name="_GoBack"/>
-      <w:bookmarkEnd w:id="0"/>
     </w:p>
     <w:p>
       <w:pPr>
@@ -888,28 +941,223 @@
     <w:p>
       <w:pPr>
         <w:rPr>
+          <w:rFonts w:ascii="DengXian" w:eastAsia="DengXian" w:hAnsi="DengXian" w:hint="eastAsia"/>
+          <w:b/>
+          <w:sz w:val="21"/>
+          <w:highlight w:val="red"/>
+        </w:rPr>
+      </w:pPr>
+      <w:r>
+        <w:rPr>
+          <w:rFonts w:ascii="DengXian" w:eastAsia="DengXian" w:hAnsi="DengXian" w:hint="eastAsia"/>
+          <w:sz w:val="21"/>
+          <w:highlight w:val="yellow"/>
+        </w:rPr>
+        <w:t>6分</w:t>
+      </w:r>
+      <w:r>
+        <w:rPr>
           <w:rFonts w:ascii="DengXian" w:eastAsia="DengXian" w:hAnsi="DengXian"/>
           <w:sz w:val="21"/>
-        </w:rPr>
-      </w:pPr>
+          <w:highlight w:val="yellow"/>
+        </w:rPr>
+        <w:t>享二维</w:t>
+      </w:r>
       <w:r>
         <w:rPr>
           <w:rFonts w:ascii="DengXian" w:eastAsia="DengXian" w:hAnsi="DengXian" w:hint="eastAsia"/>
           <w:sz w:val="21"/>
-        </w:rPr>
-        <w:t>6分</w:t>
+          <w:highlight w:val="yellow"/>
+        </w:rPr>
+        <w:t>码</w:t>
       </w:r>
       <w:r>
         <w:rPr>
           <w:rFonts w:ascii="DengXian" w:eastAsia="DengXian" w:hAnsi="DengXian"/>
           <w:sz w:val="21"/>
-        </w:rPr>
-        <w:t>享二维</w:t>
+          <w:highlight w:val="yellow"/>
+        </w:rPr>
+        <w:t>应该要</w:t>
       </w:r>
       <w:r>
         <w:rPr>
           <w:rFonts w:ascii="DengXian" w:eastAsia="DengXian" w:hAnsi="DengXian" w:hint="eastAsia"/>
           <w:sz w:val="21"/>
+          <w:highlight w:val="yellow"/>
+        </w:rPr>
+        <w:t>像</w:t>
+      </w:r>
+      <w:r>
+        <w:rPr>
+          <w:rFonts w:ascii="DengXian" w:eastAsia="DengXian" w:hAnsi="DengXian"/>
+          <w:sz w:val="21"/>
+          <w:highlight w:val="yellow"/>
+        </w:rPr>
+        <w:t>微</w:t>
+      </w:r>
+      <w:r>
+        <w:rPr>
+          <w:rFonts w:ascii="DengXian" w:eastAsia="DengXian" w:hAnsi="DengXian" w:hint="eastAsia"/>
+          <w:sz w:val="21"/>
+          <w:highlight w:val="yellow"/>
+        </w:rPr>
+        <w:t>店</w:t>
+      </w:r>
+      <w:r>
+        <w:rPr>
+          <w:rFonts w:ascii="DengXian" w:eastAsia="DengXian" w:hAnsi="DengXian"/>
+          <w:sz w:val="21"/>
+          <w:highlight w:val="yellow"/>
+        </w:rPr>
+        <w:t>一样</w:t>
+      </w:r>
+      <w:r>
+        <w:rPr>
+          <w:rFonts w:ascii="DengXian" w:eastAsia="DengXian" w:hAnsi="DengXian" w:hint="eastAsia"/>
+          <w:sz w:val="21"/>
+          <w:highlight w:val="yellow"/>
+        </w:rPr>
+        <w:t xml:space="preserve">―――――〉　</w:t>
+      </w:r>
+      <w:r>
+        <w:rPr>
+          <w:rFonts w:ascii="DengXian" w:eastAsia="DengXian" w:hAnsi="DengXian" w:hint="eastAsia"/>
+          <w:b/>
+          <w:sz w:val="21"/>
+          <w:highlight w:val="red"/>
+        </w:rPr>
+        <w:t>android 图</w:t>
+      </w:r>
+      <w:r>
+        <w:rPr>
+          <w:rFonts w:ascii="DengXian" w:eastAsia="DengXian" w:hAnsi="DengXian"/>
+          <w:b/>
+          <w:sz w:val="21"/>
+          <w:highlight w:val="red"/>
+        </w:rPr>
+        <w:t>片大小不</w:t>
+      </w:r>
+      <w:r>
+        <w:rPr>
+          <w:rFonts w:ascii="DengXian" w:eastAsia="DengXian" w:hAnsi="DengXian" w:hint="eastAsia"/>
+          <w:b/>
+          <w:sz w:val="21"/>
+          <w:highlight w:val="red"/>
+        </w:rPr>
+        <w:t>对</w:t>
+      </w:r>
+      <w:r>
+        <w:rPr>
+          <w:rFonts w:ascii="DengXian" w:eastAsia="DengXian" w:hAnsi="DengXian"/>
+          <w:b/>
+          <w:sz w:val="21"/>
+          <w:highlight w:val="red"/>
+        </w:rPr>
+        <w:t>，导致不能识别二维码</w:t>
+      </w:r>
+    </w:p>
+    <w:p>
+      <w:pPr>
+        <w:rPr>
+          <w:rFonts w:ascii="DengXian" w:eastAsia="DengXian" w:hAnsi="DengXian"/>
+          <w:sz w:val="21"/>
+          <w:highlight w:val="yellow"/>
+        </w:rPr>
+      </w:pPr>
+      <w:r>
+        <w:rPr>
+          <w:rFonts w:ascii="DengXian" w:eastAsia="DengXian" w:hAnsi="DengXian"/>
+          <w:sz w:val="21"/>
+          <w:highlight w:val="yellow"/>
+        </w:rPr>
+        <w:t xml:space="preserve"> 1. </w:t>
+      </w:r>
+      <w:r>
+        <w:rPr>
+          <w:rFonts w:ascii="DengXian" w:eastAsia="DengXian" w:hAnsi="DengXian" w:hint="eastAsia"/>
+          <w:sz w:val="21"/>
+          <w:highlight w:val="yellow"/>
+        </w:rPr>
+        <w:t>先</w:t>
+      </w:r>
+      <w:r>
+        <w:rPr>
+          <w:rFonts w:ascii="DengXian" w:eastAsia="DengXian" w:hAnsi="DengXian"/>
+          <w:sz w:val="21"/>
+          <w:highlight w:val="yellow"/>
+        </w:rPr>
+        <w:t>弹出</w:t>
+      </w:r>
+      <w:r>
+        <w:rPr>
+          <w:rFonts w:ascii="DengXian" w:eastAsia="DengXian" w:hAnsi="DengXian" w:hint="eastAsia"/>
+          <w:sz w:val="21"/>
+          <w:highlight w:val="yellow"/>
+        </w:rPr>
+        <w:t xml:space="preserve"> 二</w:t>
+      </w:r>
+      <w:r>
+        <w:rPr>
+          <w:rFonts w:ascii="DengXian" w:eastAsia="DengXian" w:hAnsi="DengXian"/>
+          <w:sz w:val="21"/>
+          <w:highlight w:val="yellow"/>
+        </w:rPr>
+        <w:t>维分</w:t>
+      </w:r>
+      <w:r>
+        <w:rPr>
+          <w:rFonts w:ascii="DengXian" w:eastAsia="DengXian" w:hAnsi="DengXian" w:hint="eastAsia"/>
+          <w:sz w:val="21"/>
+          <w:highlight w:val="yellow"/>
+        </w:rPr>
+        <w:t>享</w:t>
+      </w:r>
+      <w:r>
+        <w:rPr>
+          <w:rFonts w:ascii="DengXian" w:eastAsia="DengXian" w:hAnsi="DengXian"/>
+          <w:sz w:val="21"/>
+          <w:highlight w:val="yellow"/>
+        </w:rPr>
+        <w:t>，还有发给好友</w:t>
+      </w:r>
+    </w:p>
+    <w:p>
+      <w:pPr>
+        <w:rPr>
+          <w:rFonts w:ascii="DengXian" w:eastAsia="DengXian" w:hAnsi="DengXian"/>
+          <w:sz w:val="21"/>
+          <w:highlight w:val="yellow"/>
+        </w:rPr>
+      </w:pPr>
+      <w:r>
+        <w:rPr>
+          <w:rFonts w:ascii="DengXian" w:eastAsia="DengXian" w:hAnsi="DengXian"/>
+          <w:sz w:val="21"/>
+          <w:highlight w:val="yellow"/>
+        </w:rPr>
+        <w:t xml:space="preserve"> 2. </w:t>
+      </w:r>
+      <w:r>
+        <w:rPr>
+          <w:rFonts w:ascii="DengXian" w:eastAsia="DengXian" w:hAnsi="DengXian" w:hint="eastAsia"/>
+          <w:sz w:val="21"/>
+          <w:highlight w:val="yellow"/>
+        </w:rPr>
+        <w:t>二</w:t>
+      </w:r>
+      <w:r>
+        <w:rPr>
+          <w:rFonts w:ascii="DengXian" w:eastAsia="DengXian" w:hAnsi="DengXian"/>
+          <w:sz w:val="21"/>
+          <w:highlight w:val="yellow"/>
+        </w:rPr>
+        <w:t>维</w:t>
+      </w:r>
+      <w:r>
+        <w:rPr>
+          <w:rFonts w:ascii="DengXian" w:eastAsia="DengXian" w:hAnsi="DengXian" w:hint="eastAsia"/>
+          <w:sz w:val="21"/>
+          <w:highlight w:val="yellow"/>
         </w:rPr>
         <w:t>码</w:t>
       </w:r>
@@ -917,241 +1165,128 @@
         <w:rPr>
           <w:rFonts w:ascii="DengXian" w:eastAsia="DengXian" w:hAnsi="DengXian"/>
           <w:sz w:val="21"/>
-        </w:rPr>
-        <w:t>应该要</w:t>
+          <w:highlight w:val="yellow"/>
+        </w:rPr>
+        <w:t>分</w:t>
       </w:r>
       <w:r>
         <w:rPr>
           <w:rFonts w:ascii="DengXian" w:eastAsia="DengXian" w:hAnsi="DengXian" w:hint="eastAsia"/>
           <w:sz w:val="21"/>
-        </w:rPr>
-        <w:t>像</w:t>
+          <w:highlight w:val="yellow"/>
+        </w:rPr>
+        <w:t>享保</w:t>
       </w:r>
       <w:r>
         <w:rPr>
           <w:rFonts w:ascii="DengXian" w:eastAsia="DengXian" w:hAnsi="DengXian"/>
           <w:sz w:val="21"/>
-        </w:rPr>
-        <w:t>微</w:t>
+          <w:highlight w:val="yellow"/>
+        </w:rPr>
+        <w:t>存</w:t>
       </w:r>
       <w:r>
         <w:rPr>
           <w:rFonts w:ascii="DengXian" w:eastAsia="DengXian" w:hAnsi="DengXian" w:hint="eastAsia"/>
           <w:sz w:val="21"/>
-        </w:rPr>
-        <w:t>店</w:t>
+          <w:highlight w:val="yellow"/>
+        </w:rPr>
+        <w:t>后自动</w:t>
       </w:r>
       <w:r>
         <w:rPr>
           <w:rFonts w:ascii="DengXian" w:eastAsia="DengXian" w:hAnsi="DengXian"/>
           <w:sz w:val="21"/>
-        </w:rPr>
-        <w:t>一样</w:t>
-      </w:r>
-    </w:p>
-    <w:p>
-      <w:pPr>
+          <w:highlight w:val="yellow"/>
+        </w:rPr>
+        <w:t>预览</w:t>
+      </w:r>
+      <w:r>
+        <w:rPr>
+          <w:rFonts w:ascii="DengXian" w:eastAsia="DengXian" w:hAnsi="DengXian" w:hint="eastAsia"/>
+          <w:sz w:val="21"/>
+          <w:highlight w:val="yellow"/>
+        </w:rPr>
+        <w:t>，</w:t>
+      </w:r>
+      <w:r>
         <w:rPr>
           <w:rFonts w:ascii="DengXian" w:eastAsia="DengXian" w:hAnsi="DengXian"/>
           <w:sz w:val="21"/>
-        </w:rPr>
-      </w:pPr>
-      <w:r>
+          <w:highlight w:val="yellow"/>
+        </w:rPr>
+        <w:t>方便转</w:t>
+      </w:r>
+    </w:p>
+    <w:p>
+      <w:pPr>
+        <w:ind w:firstLineChars="50" w:firstLine="105"/>
         <w:rPr>
           <w:rFonts w:ascii="DengXian" w:eastAsia="DengXian" w:hAnsi="DengXian"/>
           <w:sz w:val="21"/>
         </w:rPr>
-        <w:t xml:space="preserve"> 1. </w:t>
-      </w:r>
+      </w:pPr>
       <w:r>
         <w:rPr>
           <w:rFonts w:ascii="DengXian" w:eastAsia="DengXian" w:hAnsi="DengXian" w:hint="eastAsia"/>
           <w:sz w:val="21"/>
-        </w:rPr>
-        <w:t>先</w:t>
+          <w:highlight w:val="yellow"/>
+        </w:rPr>
+        <w:t xml:space="preserve">3. </w:t>
       </w:r>
       <w:r>
         <w:rPr>
           <w:rFonts w:ascii="DengXian" w:eastAsia="DengXian" w:hAnsi="DengXian"/>
           <w:sz w:val="21"/>
-        </w:rPr>
-        <w:t>弹出</w:t>
+          <w:highlight w:val="yellow"/>
+        </w:rPr>
+        <w:t xml:space="preserve">ui </w:t>
       </w:r>
       <w:r>
         <w:rPr>
           <w:rFonts w:ascii="DengXian" w:eastAsia="DengXian" w:hAnsi="DengXian" w:hint="eastAsia"/>
           <w:sz w:val="21"/>
-        </w:rPr>
-        <w:t xml:space="preserve"> 二</w:t>
+          <w:highlight w:val="yellow"/>
+        </w:rPr>
+        <w:t>要</w:t>
       </w:r>
       <w:r>
         <w:rPr>
           <w:rFonts w:ascii="DengXian" w:eastAsia="DengXian" w:hAnsi="DengXian"/>
           <w:sz w:val="21"/>
-        </w:rPr>
-        <w:t>维分</w:t>
+          <w:highlight w:val="yellow"/>
+        </w:rPr>
+        <w:t>重新设计</w:t>
       </w:r>
       <w:r>
         <w:rPr>
           <w:rFonts w:ascii="DengXian" w:eastAsia="DengXian" w:hAnsi="DengXian" w:hint="eastAsia"/>
           <w:sz w:val="21"/>
-        </w:rPr>
-        <w:t>享</w:t>
+          <w:highlight w:val="yellow"/>
+        </w:rPr>
+        <w:t>－</w:t>
       </w:r>
       <w:r>
         <w:rPr>
           <w:rFonts w:ascii="DengXian" w:eastAsia="DengXian" w:hAnsi="DengXian"/>
           <w:sz w:val="21"/>
-        </w:rPr>
-        <w:t>，还有发给好友</w:t>
-      </w:r>
-    </w:p>
-    <w:p>
-      <w:pPr>
+          <w:highlight w:val="yellow"/>
+        </w:rPr>
+        <w:t>〉</w:t>
+      </w:r>
+      <w:r>
+        <w:rPr>
+          <w:rFonts w:ascii="DengXian" w:eastAsia="DengXian" w:hAnsi="DengXian" w:hint="eastAsia"/>
+          <w:sz w:val="21"/>
+          <w:highlight w:val="yellow"/>
+        </w:rPr>
+        <w:t>参考</w:t>
+      </w:r>
+      <w:r>
         <w:rPr>
           <w:rFonts w:ascii="DengXian" w:eastAsia="DengXian" w:hAnsi="DengXian"/>
           <w:sz w:val="21"/>
-        </w:rPr>
-      </w:pPr>
-      <w:r>
-        <w:rPr>
-          <w:rFonts w:ascii="DengXian" w:eastAsia="DengXian" w:hAnsi="DengXian"/>
-          <w:sz w:val="21"/>
-        </w:rPr>
-        <w:t xml:space="preserve"> 2. </w:t>
-      </w:r>
-      <w:r>
-        <w:rPr>
-          <w:rFonts w:ascii="DengXian" w:eastAsia="DengXian" w:hAnsi="DengXian" w:hint="eastAsia"/>
-          <w:sz w:val="21"/>
-        </w:rPr>
-        <w:t>二</w:t>
-      </w:r>
-      <w:r>
-        <w:rPr>
-          <w:rFonts w:ascii="DengXian" w:eastAsia="DengXian" w:hAnsi="DengXian"/>
-          <w:sz w:val="21"/>
-        </w:rPr>
-        <w:t>维</w:t>
-      </w:r>
-      <w:r>
-        <w:rPr>
-          <w:rFonts w:ascii="DengXian" w:eastAsia="DengXian" w:hAnsi="DengXian" w:hint="eastAsia"/>
-          <w:sz w:val="21"/>
-        </w:rPr>
-        <w:t>码</w:t>
-      </w:r>
-      <w:r>
-        <w:rPr>
-          <w:rFonts w:ascii="DengXian" w:eastAsia="DengXian" w:hAnsi="DengXian"/>
-          <w:sz w:val="21"/>
-        </w:rPr>
-        <w:t>分</w:t>
-      </w:r>
-      <w:r>
-        <w:rPr>
-          <w:rFonts w:ascii="DengXian" w:eastAsia="DengXian" w:hAnsi="DengXian" w:hint="eastAsia"/>
-          <w:sz w:val="21"/>
-        </w:rPr>
-        <w:t>享保</w:t>
-      </w:r>
-      <w:r>
-        <w:rPr>
-          <w:rFonts w:ascii="DengXian" w:eastAsia="DengXian" w:hAnsi="DengXian"/>
-          <w:sz w:val="21"/>
-        </w:rPr>
-        <w:t>存</w:t>
-      </w:r>
-      <w:r>
-        <w:rPr>
-          <w:rFonts w:ascii="DengXian" w:eastAsia="DengXian" w:hAnsi="DengXian" w:hint="eastAsia"/>
-          <w:sz w:val="21"/>
-        </w:rPr>
-        <w:t>后自动</w:t>
-      </w:r>
-      <w:r>
-        <w:rPr>
-          <w:rFonts w:ascii="DengXian" w:eastAsia="DengXian" w:hAnsi="DengXian"/>
-          <w:sz w:val="21"/>
-        </w:rPr>
-        <w:t>预览</w:t>
-      </w:r>
-      <w:r>
-        <w:rPr>
-          <w:rFonts w:ascii="DengXian" w:eastAsia="DengXian" w:hAnsi="DengXian" w:hint="eastAsia"/>
-          <w:sz w:val="21"/>
-        </w:rPr>
-        <w:t>，</w:t>
-      </w:r>
-      <w:r>
-        <w:rPr>
-          <w:rFonts w:ascii="DengXian" w:eastAsia="DengXian" w:hAnsi="DengXian"/>
-          <w:sz w:val="21"/>
-        </w:rPr>
-        <w:t>方便转</w:t>
-      </w:r>
-    </w:p>
-    <w:p>
-      <w:pPr>
-        <w:ind w:firstLineChars="50" w:firstLine="105"/>
-        <w:rPr>
-          <w:rFonts w:ascii="DengXian" w:eastAsia="DengXian" w:hAnsi="DengXian"/>
-          <w:sz w:val="21"/>
-        </w:rPr>
-      </w:pPr>
-      <w:r>
-        <w:rPr>
-          <w:rFonts w:ascii="DengXian" w:eastAsia="DengXian" w:hAnsi="DengXian" w:hint="eastAsia"/>
-          <w:sz w:val="21"/>
-        </w:rPr>
-        <w:t xml:space="preserve">3. </w:t>
-      </w:r>
-      <w:r>
-        <w:rPr>
-          <w:rFonts w:ascii="DengXian" w:eastAsia="DengXian" w:hAnsi="DengXian"/>
-          <w:sz w:val="21"/>
-        </w:rPr>
-        <w:t xml:space="preserve">ui </w:t>
-      </w:r>
-      <w:r>
-        <w:rPr>
-          <w:rFonts w:ascii="DengXian" w:eastAsia="DengXian" w:hAnsi="DengXian" w:hint="eastAsia"/>
-          <w:sz w:val="21"/>
-        </w:rPr>
-        <w:t>要</w:t>
-      </w:r>
-      <w:r>
-        <w:rPr>
-          <w:rFonts w:ascii="DengXian" w:eastAsia="DengXian" w:hAnsi="DengXian"/>
-          <w:sz w:val="21"/>
-        </w:rPr>
-        <w:t>重新设计</w:t>
-      </w:r>
-      <w:r>
-        <w:rPr>
-          <w:rFonts w:ascii="DengXian" w:eastAsia="DengXian" w:hAnsi="DengXian" w:hint="eastAsia"/>
-          <w:sz w:val="21"/>
-        </w:rPr>
-        <w:t>－</w:t>
-      </w:r>
-      <w:r>
-        <w:rPr>
-          <w:rFonts w:ascii="DengXian" w:eastAsia="DengXian" w:hAnsi="DengXian"/>
-          <w:sz w:val="21"/>
-        </w:rPr>
-        <w:t>〉</w:t>
-      </w:r>
-      <w:r>
-        <w:rPr>
-          <w:rFonts w:ascii="DengXian" w:eastAsia="DengXian" w:hAnsi="DengXian" w:hint="eastAsia"/>
-          <w:sz w:val="21"/>
-        </w:rPr>
-        <w:t>参考</w:t>
-      </w:r>
-      <w:r>
-        <w:rPr>
-          <w:rFonts w:ascii="DengXian" w:eastAsia="DengXian" w:hAnsi="DengXian"/>
-          <w:sz w:val="21"/>
+          <w:highlight w:val="yellow"/>
         </w:rPr>
         <w:t>微店</w:t>
       </w:r>
@@ -1227,6 +1362,11 @@
     <w:p/>
     <w:p/>
     <w:p>
+      <w:pPr>
+        <w:rPr>
+          <w:rFonts w:hint="eastAsia"/>
+        </w:rPr>
+      </w:pPr>
       <w:r>
         <w:rPr>
           <w:rFonts w:hint="eastAsia"/>
@@ -1244,6 +1384,39 @@
       </w:r>
       <w:r>
         <w:t>：</w:t>
+      </w:r>
+      <w:r>
+        <w:rPr>
+          <w:rFonts w:hint="eastAsia"/>
+        </w:rPr>
+        <w:t xml:space="preserve">　―――</w:t>
+      </w:r>
+      <w:r>
+        <w:t>〉</w:t>
+      </w:r>
+      <w:r>
+        <w:rPr>
+          <w:rFonts w:hint="eastAsia"/>
+        </w:rPr>
+        <w:t>加</w:t>
+      </w:r>
+      <w:r>
+        <w:t>个</w:t>
+      </w:r>
+      <w:r>
+        <w:rPr>
+          <w:rFonts w:hint="eastAsia"/>
+        </w:rPr>
+        <w:t>flag</w:t>
+      </w:r>
+      <w:r>
+        <w:rPr>
+          <w:rFonts w:hint="eastAsia"/>
+        </w:rPr>
+        <w:t>表</w:t>
+      </w:r>
+      <w:r>
+        <w:t>示已经隐藏，或者直接跳到流量统计那边</w:t>
       </w:r>
     </w:p>
     <w:p>
@@ -1783,7 +1956,54 @@
         <w:t>重新设计</w:t>
       </w:r>
     </w:p>
-    <w:p/>
+    <w:p>
+      <w:pPr>
+        <w:pStyle w:val="ListParagraph"/>
+        <w:numPr>
+          <w:ilvl w:val="0"/>
+          <w:numId w:val="2"/>
+        </w:numPr>
+        <w:ind w:firstLineChars="0"/>
+      </w:pPr>
+      <w:r>
+        <w:rPr>
+          <w:rFonts w:hint="eastAsia"/>
+        </w:rPr>
+        <w:t>订单</w:t>
+      </w:r>
+      <w:r>
+        <w:t>需</w:t>
+      </w:r>
+      <w:r>
+        <w:rPr>
+          <w:rFonts w:hint="eastAsia"/>
+        </w:rPr>
+        <w:t>要</w:t>
+      </w:r>
+      <w:r>
+        <w:t>有一个</w:t>
+      </w:r>
+      <w:r>
+        <w:rPr>
+          <w:rFonts w:hint="eastAsia"/>
+        </w:rPr>
+        <w:t>物流信息</w:t>
+      </w:r>
+      <w:r>
+        <w:t>－〉</w:t>
+      </w:r>
+      <w:r>
+        <w:rPr>
+          <w:rFonts w:hint="eastAsia"/>
+        </w:rPr>
+        <w:t>增加</w:t>
+      </w:r>
+      <w:r>
+        <w:t>一个上传图片的东西</w:t>
+      </w:r>
+      <w:bookmarkStart w:id="0" w:name="_GoBack"/>
+      <w:bookmarkEnd w:id="0"/>
+    </w:p>
     <w:p>
       <w:r>
         <w:rPr>
@@ -2145,9 +2365,6 @@
       <w:pPr>
         <w:pStyle w:val="ListParagraph"/>
         <w:ind w:firstLine="440"/>
-        <w:rPr>
-          <w:rFonts w:hint="eastAsia"/>
-        </w:rPr>
       </w:pPr>
     </w:p>
     <w:p>
@@ -2545,9 +2762,6 @@
           <w:numId w:val="1"/>
         </w:numPr>
         <w:ind w:firstLineChars="0"/>
-        <w:rPr>
-          <w:rFonts w:hint="eastAsia"/>
-        </w:rPr>
       </w:pPr>
       <w:r>
         <w:rPr>
@@ -2569,11 +2783,6 @@
       </w:r>
     </w:p>
     <w:p>
-      <w:pPr>
-        <w:rPr>
-          <w:rFonts w:hint="eastAsia"/>
-        </w:rPr>
-      </w:pPr>
       <w:r>
         <w:rPr>
           <w:noProof/>
@@ -2619,9 +2828,6 @@
       <w:pPr>
         <w:pStyle w:val="ListParagraph"/>
         <w:ind w:left="360" w:firstLineChars="0" w:firstLine="0"/>
-        <w:rPr>
-          <w:rFonts w:hint="eastAsia"/>
-        </w:rPr>
       </w:pPr>
     </w:p>
     <w:p>
@@ -2751,13 +2957,7 @@
       </w:r>
     </w:p>
     <w:p/>
-    <w:p>
-      <w:pPr>
-        <w:rPr>
-          <w:rFonts w:hint="eastAsia"/>
-        </w:rPr>
-      </w:pPr>
-    </w:p>
+    <w:p/>
     <w:sectPr>
       <w:pgSz w:w="11906" w:h="16838"/>
       <w:pgMar w:top="1440" w:right="1800" w:bottom="1440" w:left="1800" w:header="851" w:footer="992" w:gutter="0"/>

--- a/doc/小程序找茬/2018-7-24.docx
+++ b/doc/小程序找茬/2018-7-24.docx
@@ -365,24 +365,28 @@
         <w:ind w:firstLineChars="0"/>
         <w:rPr>
           <w:sz w:val="21"/>
-        </w:rPr>
-      </w:pPr>
-      <w:r>
-        <w:rPr>
-          <w:rFonts w:hint="eastAsia"/>
-          <w:sz w:val="21"/>
+          <w:highlight w:val="yellow"/>
+        </w:rPr>
+      </w:pPr>
+      <w:r>
+        <w:rPr>
+          <w:rFonts w:hint="eastAsia"/>
+          <w:sz w:val="21"/>
+          <w:highlight w:val="yellow"/>
         </w:rPr>
         <w:t>规格页面出来之后，最下面的底标不能出现</w:t>
       </w:r>
       <w:r>
         <w:rPr>
           <w:sz w:val="21"/>
+          <w:highlight w:val="yellow"/>
         </w:rPr>
         <w:sym w:font="Wingdings" w:char="F0E0"/>
       </w:r>
       <w:r>
         <w:rPr>
           <w:sz w:val="21"/>
+          <w:highlight w:val="yellow"/>
         </w:rPr>
         <w:t xml:space="preserve">&gt; ios </w:t>
       </w:r>
@@ -390,12 +394,14 @@
         <w:rPr>
           <w:rFonts w:hint="eastAsia"/>
           <w:sz w:val="21"/>
+          <w:highlight w:val="yellow"/>
         </w:rPr>
         <w:t>上还</w:t>
       </w:r>
       <w:r>
         <w:rPr>
           <w:sz w:val="21"/>
+          <w:highlight w:val="yellow"/>
         </w:rPr>
         <w:t>是有问题</w:t>
       </w:r>
@@ -941,117 +947,117 @@
     <w:p>
       <w:pPr>
         <w:rPr>
+          <w:rFonts w:ascii="DengXian" w:eastAsia="DengXian" w:hAnsi="DengXian"/>
+          <w:b/>
+          <w:sz w:val="21"/>
+          <w:highlight w:val="yellow"/>
+        </w:rPr>
+      </w:pPr>
+      <w:r>
+        <w:rPr>
+          <w:rFonts w:ascii="DengXian" w:eastAsia="DengXian" w:hAnsi="DengXian" w:hint="eastAsia"/>
+          <w:sz w:val="21"/>
+          <w:highlight w:val="yellow"/>
+        </w:rPr>
+        <w:t>6分</w:t>
+      </w:r>
+      <w:r>
+        <w:rPr>
+          <w:rFonts w:ascii="DengXian" w:eastAsia="DengXian" w:hAnsi="DengXian"/>
+          <w:sz w:val="21"/>
+          <w:highlight w:val="yellow"/>
+        </w:rPr>
+        <w:t>享二维</w:t>
+      </w:r>
+      <w:r>
+        <w:rPr>
+          <w:rFonts w:ascii="DengXian" w:eastAsia="DengXian" w:hAnsi="DengXian" w:hint="eastAsia"/>
+          <w:sz w:val="21"/>
+          <w:highlight w:val="yellow"/>
+        </w:rPr>
+        <w:t>码</w:t>
+      </w:r>
+      <w:r>
+        <w:rPr>
+          <w:rFonts w:ascii="DengXian" w:eastAsia="DengXian" w:hAnsi="DengXian"/>
+          <w:sz w:val="21"/>
+          <w:highlight w:val="yellow"/>
+        </w:rPr>
+        <w:t>应该要</w:t>
+      </w:r>
+      <w:r>
+        <w:rPr>
+          <w:rFonts w:ascii="DengXian" w:eastAsia="DengXian" w:hAnsi="DengXian" w:hint="eastAsia"/>
+          <w:sz w:val="21"/>
+          <w:highlight w:val="yellow"/>
+        </w:rPr>
+        <w:t>像</w:t>
+      </w:r>
+      <w:r>
+        <w:rPr>
+          <w:rFonts w:ascii="DengXian" w:eastAsia="DengXian" w:hAnsi="DengXian"/>
+          <w:sz w:val="21"/>
+          <w:highlight w:val="yellow"/>
+        </w:rPr>
+        <w:t>微</w:t>
+      </w:r>
+      <w:r>
+        <w:rPr>
+          <w:rFonts w:ascii="DengXian" w:eastAsia="DengXian" w:hAnsi="DengXian" w:hint="eastAsia"/>
+          <w:sz w:val="21"/>
+          <w:highlight w:val="yellow"/>
+        </w:rPr>
+        <w:t>店</w:t>
+      </w:r>
+      <w:r>
+        <w:rPr>
+          <w:rFonts w:ascii="DengXian" w:eastAsia="DengXian" w:hAnsi="DengXian"/>
+          <w:sz w:val="21"/>
+          <w:highlight w:val="yellow"/>
+        </w:rPr>
+        <w:t>一样</w:t>
+      </w:r>
+      <w:r>
+        <w:rPr>
+          <w:rFonts w:ascii="DengXian" w:eastAsia="DengXian" w:hAnsi="DengXian" w:hint="eastAsia"/>
+          <w:sz w:val="21"/>
+          <w:highlight w:val="yellow"/>
+        </w:rPr>
+        <w:t xml:space="preserve">―――――〉　</w:t>
+      </w:r>
+      <w:r>
+        <w:rPr>
           <w:rFonts w:ascii="DengXian" w:eastAsia="DengXian" w:hAnsi="DengXian" w:hint="eastAsia"/>
           <w:b/>
           <w:sz w:val="21"/>
-          <w:highlight w:val="red"/>
-        </w:rPr>
-      </w:pPr>
-      <w:r>
-        <w:rPr>
-          <w:rFonts w:ascii="DengXian" w:eastAsia="DengXian" w:hAnsi="DengXian" w:hint="eastAsia"/>
-          <w:sz w:val="21"/>
-          <w:highlight w:val="yellow"/>
-        </w:rPr>
-        <w:t>6分</w:t>
+          <w:highlight w:val="yellow"/>
+        </w:rPr>
+        <w:t>android 图</w:t>
       </w:r>
       <w:r>
         <w:rPr>
           <w:rFonts w:ascii="DengXian" w:eastAsia="DengXian" w:hAnsi="DengXian"/>
-          <w:sz w:val="21"/>
-          <w:highlight w:val="yellow"/>
-        </w:rPr>
-        <w:t>享二维</w:t>
-      </w:r>
-      <w:r>
-        <w:rPr>
-          <w:rFonts w:ascii="DengXian" w:eastAsia="DengXian" w:hAnsi="DengXian" w:hint="eastAsia"/>
-          <w:sz w:val="21"/>
-          <w:highlight w:val="yellow"/>
-        </w:rPr>
-        <w:t>码</w:t>
-      </w:r>
-      <w:r>
-        <w:rPr>
-          <w:rFonts w:ascii="DengXian" w:eastAsia="DengXian" w:hAnsi="DengXian"/>
-          <w:sz w:val="21"/>
-          <w:highlight w:val="yellow"/>
-        </w:rPr>
-        <w:t>应该要</w:t>
-      </w:r>
-      <w:r>
-        <w:rPr>
-          <w:rFonts w:ascii="DengXian" w:eastAsia="DengXian" w:hAnsi="DengXian" w:hint="eastAsia"/>
-          <w:sz w:val="21"/>
-          <w:highlight w:val="yellow"/>
-        </w:rPr>
-        <w:t>像</w:t>
-      </w:r>
-      <w:r>
-        <w:rPr>
-          <w:rFonts w:ascii="DengXian" w:eastAsia="DengXian" w:hAnsi="DengXian"/>
-          <w:sz w:val="21"/>
-          <w:highlight w:val="yellow"/>
-        </w:rPr>
-        <w:t>微</w:t>
-      </w:r>
-      <w:r>
-        <w:rPr>
-          <w:rFonts w:ascii="DengXian" w:eastAsia="DengXian" w:hAnsi="DengXian" w:hint="eastAsia"/>
-          <w:sz w:val="21"/>
-          <w:highlight w:val="yellow"/>
-        </w:rPr>
-        <w:t>店</w:t>
-      </w:r>
-      <w:r>
-        <w:rPr>
-          <w:rFonts w:ascii="DengXian" w:eastAsia="DengXian" w:hAnsi="DengXian"/>
-          <w:sz w:val="21"/>
-          <w:highlight w:val="yellow"/>
-        </w:rPr>
-        <w:t>一样</w:t>
-      </w:r>
-      <w:r>
-        <w:rPr>
-          <w:rFonts w:ascii="DengXian" w:eastAsia="DengXian" w:hAnsi="DengXian" w:hint="eastAsia"/>
-          <w:sz w:val="21"/>
-          <w:highlight w:val="yellow"/>
-        </w:rPr>
-        <w:t xml:space="preserve">―――――〉　</w:t>
+          <w:b/>
+          <w:sz w:val="21"/>
+          <w:highlight w:val="yellow"/>
+        </w:rPr>
+        <w:t>片大小不</w:t>
       </w:r>
       <w:r>
         <w:rPr>
           <w:rFonts w:ascii="DengXian" w:eastAsia="DengXian" w:hAnsi="DengXian" w:hint="eastAsia"/>
           <w:b/>
           <w:sz w:val="21"/>
-          <w:highlight w:val="red"/>
-        </w:rPr>
-        <w:t>android 图</w:t>
+          <w:highlight w:val="yellow"/>
+        </w:rPr>
+        <w:t>对</w:t>
       </w:r>
       <w:r>
         <w:rPr>
           <w:rFonts w:ascii="DengXian" w:eastAsia="DengXian" w:hAnsi="DengXian"/>
           <w:b/>
           <w:sz w:val="21"/>
-          <w:highlight w:val="red"/>
-        </w:rPr>
-        <w:t>片大小不</w:t>
-      </w:r>
-      <w:r>
-        <w:rPr>
-          <w:rFonts w:ascii="DengXian" w:eastAsia="DengXian" w:hAnsi="DengXian" w:hint="eastAsia"/>
-          <w:b/>
-          <w:sz w:val="21"/>
-          <w:highlight w:val="red"/>
-        </w:rPr>
-        <w:t>对</w:t>
-      </w:r>
-      <w:r>
-        <w:rPr>
-          <w:rFonts w:ascii="DengXian" w:eastAsia="DengXian" w:hAnsi="DengXian"/>
-          <w:b/>
-          <w:sz w:val="21"/>
-          <w:highlight w:val="red"/>
+          <w:highlight w:val="yellow"/>
         </w:rPr>
         <w:t>，导致不能识别二维码</w:t>
       </w:r>
@@ -1362,11 +1368,6 @@
     <w:p/>
     <w:p/>
     <w:p>
-      <w:pPr>
-        <w:rPr>
-          <w:rFonts w:hint="eastAsia"/>
-        </w:rPr>
-      </w:pPr>
       <w:r>
         <w:rPr>
           <w:rFonts w:hint="eastAsia"/>
@@ -2001,8 +2002,6 @@
       <w:r>
         <w:t>一个上传图片的东西</w:t>
       </w:r>
-      <w:bookmarkStart w:id="0" w:name="_GoBack"/>
-      <w:bookmarkEnd w:id="0"/>
     </w:p>
     <w:p>
       <w:r>
@@ -2957,7 +2956,33 @@
       </w:r>
     </w:p>
     <w:p/>
-    <w:p/>
+    <w:p>
+      <w:pPr>
+        <w:rPr>
+          <w:rFonts w:hint="eastAsia"/>
+        </w:rPr>
+      </w:pPr>
+      <w:r>
+        <w:rPr>
+          <w:rFonts w:hint="eastAsia"/>
+        </w:rPr>
+        <w:t>默认</w:t>
+      </w:r>
+      <w:r>
+        <w:t>的</w:t>
+      </w:r>
+      <w:r>
+        <w:rPr>
+          <w:rFonts w:hint="eastAsia"/>
+        </w:rPr>
+        <w:t>LOGO</w:t>
+      </w:r>
+      <w:r>
+        <w:t>图片：背景图什么的有用</w:t>
+      </w:r>
+      <w:bookmarkStart w:id="0" w:name="_GoBack"/>
+      <w:bookmarkEnd w:id="0"/>
+    </w:p>
     <w:sectPr>
       <w:pgSz w:w="11906" w:h="16838"/>
       <w:pgMar w:top="1440" w:right="1800" w:bottom="1440" w:left="1800" w:header="851" w:footer="992" w:gutter="0"/>

--- a/doc/小程序找茬/2018-7-24.docx
+++ b/doc/小程序找茬/2018-7-24.docx
@@ -2957,11 +2957,6 @@
     </w:p>
     <w:p/>
     <w:p>
-      <w:pPr>
-        <w:rPr>
-          <w:rFonts w:hint="eastAsia"/>
-        </w:rPr>
-      </w:pPr>
       <w:r>
         <w:rPr>
           <w:rFonts w:hint="eastAsia"/>
@@ -2979,6 +2974,186 @@
       </w:r>
       <w:r>
         <w:t>图片：背景图什么的有用</w:t>
+      </w:r>
+    </w:p>
+    <w:p/>
+    <w:p>
+      <w:r>
+        <w:rPr>
+          <w:rFonts w:hint="eastAsia"/>
+        </w:rPr>
+        <w:t>分享</w:t>
+      </w:r>
+      <w:r>
+        <w:t>小程序和二维码</w:t>
+      </w:r>
+      <w:r>
+        <w:rPr>
+          <w:rFonts w:hint="eastAsia"/>
+        </w:rPr>
+        <w:t>的</w:t>
+      </w:r>
+      <w:r>
+        <w:t>功能</w:t>
+      </w:r>
+      <w:r>
+        <w:rPr>
+          <w:rFonts w:hint="eastAsia"/>
+        </w:rPr>
+        <w:t>在</w:t>
+      </w:r>
+      <w:r>
+        <w:t>哪些页面可以用，哪些页面不可能用</w:t>
+      </w:r>
+      <w:r>
+        <w:rPr>
+          <w:rFonts w:hint="eastAsia"/>
+        </w:rPr>
+        <w:t>。</w:t>
+      </w:r>
+    </w:p>
+    <w:p>
+      <w:r>
+        <w:rPr>
+          <w:rFonts w:hint="eastAsia"/>
+        </w:rPr>
+        <w:lastRenderedPageBreak/>
+        <w:t>刷新</w:t>
+      </w:r>
+      <w:r>
+        <w:t>在哪些页面有，</w:t>
+      </w:r>
+      <w:r>
+        <w:rPr>
+          <w:rFonts w:hint="eastAsia"/>
+        </w:rPr>
+        <w:t>哪些</w:t>
+      </w:r>
+      <w:r>
+        <w:t>页面没有</w:t>
+      </w:r>
+    </w:p>
+    <w:p>
+      <w:r>
+        <w:rPr>
+          <w:rFonts w:hint="eastAsia"/>
+        </w:rPr>
+        <w:t>下</w:t>
+      </w:r>
+      <w:r>
+        <w:t>单的时候要</w:t>
+      </w:r>
+      <w:r>
+        <w:rPr>
+          <w:rFonts w:hint="eastAsia"/>
+        </w:rPr>
+        <w:t>看</w:t>
+      </w:r>
+      <w:r>
+        <w:t>一下手机号</w:t>
+      </w:r>
+      <w:r>
+        <w:rPr>
+          <w:rFonts w:hint="eastAsia"/>
+        </w:rPr>
+        <w:t>有</w:t>
+      </w:r>
+      <w:r>
+        <w:t>没有</w:t>
+      </w:r>
+    </w:p>
+    <w:p>
+      <w:r>
+        <w:rPr>
+          <w:rFonts w:hint="eastAsia"/>
+        </w:rPr>
+        <w:t>地址没有</w:t>
+      </w:r>
+      <w:r>
+        <w:t>的时候显示为</w:t>
+      </w:r>
+      <w:r>
+        <w:t>null</w:t>
+      </w:r>
+    </w:p>
+    <w:p>
+      <w:r>
+        <w:t xml:space="preserve">Preview </w:t>
+      </w:r>
+      <w:r>
+        <w:rPr>
+          <w:rFonts w:hint="eastAsia"/>
+        </w:rPr>
+        <w:t>要</w:t>
+      </w:r>
+      <w:r>
+        <w:t>有文字</w:t>
+      </w:r>
+      <w:r>
+        <w:rPr>
+          <w:rFonts w:hint="eastAsia"/>
+        </w:rPr>
+        <w:t>说明</w:t>
+      </w:r>
+      <w:r>
+        <w:rPr>
+          <w:rFonts w:hint="eastAsia"/>
+        </w:rPr>
+        <w:t xml:space="preserve"> </w:t>
+      </w:r>
+    </w:p>
+    <w:p>
+      <w:r>
+        <w:rPr>
+          <w:rFonts w:hint="eastAsia"/>
+        </w:rPr>
+        <w:t>商品</w:t>
+      </w:r>
+      <w:r>
+        <w:t>详情</w:t>
+      </w:r>
+      <w:r>
+        <w:rPr>
+          <w:rFonts w:hint="eastAsia"/>
+        </w:rPr>
+        <w:t>：</w:t>
+      </w:r>
+      <w:r>
+        <w:t>的规格</w:t>
+      </w:r>
+      <w:r>
+        <w:rPr>
+          <w:rFonts w:hint="eastAsia"/>
+        </w:rPr>
+        <w:t>会</w:t>
+      </w:r>
+      <w:r>
+        <w:t>多选</w:t>
+      </w:r>
+    </w:p>
+    <w:p>
+      <w:pPr>
+        <w:rPr>
+          <w:rFonts w:hint="eastAsia"/>
+        </w:rPr>
+      </w:pPr>
+      <w:r>
+        <w:rPr>
+          <w:rFonts w:hint="eastAsia"/>
+        </w:rPr>
+        <w:t>图</w:t>
+      </w:r>
+      <w:r>
+        <w:t>片没有</w:t>
+      </w:r>
+      <w:r>
+        <w:rPr>
+          <w:rFonts w:hint="eastAsia"/>
+        </w:rPr>
+        <w:t>适</w:t>
+      </w:r>
+      <w:r>
+        <w:t>配宽度</w:t>
       </w:r>
       <w:bookmarkStart w:id="0" w:name="_GoBack"/>
       <w:bookmarkEnd w:id="0"/>

--- a/doc/小程序找茬/2018-7-24.docx
+++ b/doc/小程序找茬/2018-7-24.docx
@@ -1640,23 +1640,34 @@
           <w:numId w:val="2"/>
         </w:numPr>
         <w:ind w:firstLineChars="0"/>
-      </w:pPr>
-      <w:r>
-        <w:rPr>
-          <w:rFonts w:hint="eastAsia"/>
+        <w:rPr>
+          <w:color w:val="FF0000"/>
+        </w:rPr>
+      </w:pPr>
+      <w:r>
+        <w:rPr>
+          <w:rFonts w:hint="eastAsia"/>
+          <w:color w:val="FF0000"/>
         </w:rPr>
         <w:t>在</w:t>
       </w:r>
       <w:r>
+        <w:rPr>
+          <w:color w:val="FF0000"/>
+        </w:rPr>
         <w:t>全部</w:t>
       </w:r>
       <w:r>
         <w:rPr>
           <w:rFonts w:hint="eastAsia"/>
+          <w:color w:val="FF0000"/>
         </w:rPr>
         <w:t>的</w:t>
       </w:r>
       <w:r>
+        <w:rPr>
+          <w:color w:val="FF0000"/>
+        </w:rPr>
         <w:t>下面，要有订单的状态</w:t>
       </w:r>
     </w:p>
@@ -1762,6 +1773,30 @@
           <w:rFonts w:hint="eastAsia"/>
         </w:rPr>
         <w:t>确认</w:t>
+      </w:r>
+      <w:r>
+        <w:rPr>
+          <w:rFonts w:hint="eastAsia"/>
+        </w:rPr>
+        <w:t xml:space="preserve"> </w:t>
+      </w:r>
+      <w:r>
+        <w:rPr>
+          <w:rFonts w:hint="eastAsia"/>
+        </w:rPr>
+        <w:t>－</w:t>
+      </w:r>
+      <w:r>
+        <w:t>〉</w:t>
+      </w:r>
+      <w:r>
+        <w:rPr>
+          <w:rFonts w:hint="eastAsia"/>
+        </w:rPr>
+        <w:t>结论</w:t>
+      </w:r>
+      <w:r>
+        <w:t>是删</w:t>
       </w:r>
     </w:p>
     <w:p>
@@ -1918,14 +1953,21 @@
           <w:numId w:val="2"/>
         </w:numPr>
         <w:ind w:firstLineChars="0"/>
-      </w:pPr>
-      <w:r>
-        <w:rPr>
-          <w:rFonts w:hint="eastAsia"/>
+        <w:rPr>
+          <w:highlight w:val="yellow"/>
+        </w:rPr>
+      </w:pPr>
+      <w:r>
+        <w:rPr>
+          <w:rFonts w:hint="eastAsia"/>
+          <w:highlight w:val="yellow"/>
         </w:rPr>
         <w:t>订单</w:t>
       </w:r>
       <w:r>
+        <w:rPr>
+          <w:highlight w:val="yellow"/>
+        </w:rPr>
         <w:t>要有到对应商品的链接</w:t>
       </w:r>
     </w:p>
@@ -2084,32 +2126,47 @@
           <w:numId w:val="5"/>
         </w:numPr>
         <w:ind w:firstLineChars="0"/>
-      </w:pPr>
-      <w:r>
-        <w:rPr>
-          <w:rFonts w:hint="eastAsia"/>
+        <w:rPr>
+          <w:highlight w:val="yellow"/>
+        </w:rPr>
+      </w:pPr>
+      <w:r>
+        <w:rPr>
+          <w:rFonts w:hint="eastAsia"/>
+          <w:highlight w:val="yellow"/>
         </w:rPr>
         <w:t>店铺</w:t>
       </w:r>
       <w:r>
+        <w:rPr>
+          <w:highlight w:val="yellow"/>
+        </w:rPr>
         <w:t>二维码和我的店铺编辑不应该在这里呈现－〉</w:t>
       </w:r>
       <w:r>
         <w:rPr>
           <w:rFonts w:hint="eastAsia"/>
+          <w:highlight w:val="yellow"/>
         </w:rPr>
         <w:t>店铺</w:t>
       </w:r>
       <w:r>
+        <w:rPr>
+          <w:highlight w:val="yellow"/>
+        </w:rPr>
         <w:t>管理</w:t>
       </w:r>
       <w:r>
         <w:rPr>
           <w:rFonts w:hint="eastAsia"/>
+          <w:highlight w:val="yellow"/>
         </w:rPr>
         <w:t>要</w:t>
       </w:r>
       <w:r>
+        <w:rPr>
+          <w:highlight w:val="yellow"/>
+        </w:rPr>
         <w:t>多一个页面</w:t>
       </w:r>
     </w:p>
@@ -2338,25 +2395,34 @@
       <w:r>
         <w:rPr>
           <w:rFonts w:hint="eastAsia"/>
+          <w:highlight w:val="yellow"/>
         </w:rPr>
         <w:t>5.</w:t>
       </w:r>
       <w:r>
         <w:rPr>
           <w:rFonts w:hint="eastAsia"/>
+          <w:highlight w:val="yellow"/>
         </w:rPr>
         <w:t>新增</w:t>
       </w:r>
       <w:r>
+        <w:rPr>
+          <w:highlight w:val="yellow"/>
+        </w:rPr>
         <w:t>商</w:t>
       </w:r>
       <w:r>
         <w:rPr>
           <w:rFonts w:hint="eastAsia"/>
+          <w:highlight w:val="yellow"/>
         </w:rPr>
         <w:t>品</w:t>
       </w:r>
       <w:r>
+        <w:rPr>
+          <w:highlight w:val="yellow"/>
+        </w:rPr>
         <w:t>按钮的背景不要</w:t>
       </w:r>
     </w:p>
@@ -2442,58 +2508,80 @@
       <w:r>
         <w:rPr>
           <w:rFonts w:hint="eastAsia"/>
+          <w:highlight w:val="yellow"/>
         </w:rPr>
         <w:t>将图片</w:t>
       </w:r>
       <w:r>
+        <w:rPr>
+          <w:highlight w:val="yellow"/>
+        </w:rPr>
         <w:t>的横向</w:t>
       </w:r>
       <w:r>
         <w:rPr>
           <w:rFonts w:hint="eastAsia"/>
+          <w:highlight w:val="yellow"/>
         </w:rPr>
         <w:t xml:space="preserve"> </w:t>
       </w:r>
       <w:r>
         <w:rPr>
           <w:rFonts w:hint="eastAsia"/>
+          <w:highlight w:val="yellow"/>
         </w:rPr>
         <w:t>滑</w:t>
       </w:r>
       <w:r>
+        <w:rPr>
+          <w:highlight w:val="yellow"/>
+        </w:rPr>
         <w:t>动变成</w:t>
       </w:r>
       <w:r>
         <w:rPr>
           <w:rFonts w:hint="eastAsia"/>
+          <w:highlight w:val="yellow"/>
         </w:rPr>
         <w:t xml:space="preserve"> </w:t>
       </w:r>
       <w:r>
         <w:rPr>
           <w:rFonts w:hint="eastAsia"/>
+          <w:highlight w:val="yellow"/>
         </w:rPr>
         <w:t>纵</w:t>
       </w:r>
       <w:r>
+        <w:rPr>
+          <w:highlight w:val="yellow"/>
+        </w:rPr>
         <w:t>向</w:t>
       </w:r>
       <w:r>
         <w:rPr>
           <w:rFonts w:hint="eastAsia"/>
+          <w:highlight w:val="yellow"/>
         </w:rPr>
         <w:t>：不</w:t>
       </w:r>
       <w:r>
+        <w:rPr>
+          <w:highlight w:val="yellow"/>
+        </w:rPr>
         <w:t>然</w:t>
       </w:r>
       <w:r>
         <w:rPr>
           <w:rFonts w:hint="eastAsia"/>
+          <w:highlight w:val="yellow"/>
         </w:rPr>
         <w:t>用户不</w:t>
       </w:r>
       <w:r>
+        <w:rPr>
+          <w:highlight w:val="yellow"/>
+        </w:rPr>
         <w:t>好发现，－〉</w:t>
       </w:r>
       <w:r>
@@ -2646,6 +2734,30 @@
         </w:rPr>
         <w:t>添加规格</w:t>
       </w:r>
+      <w:r>
+        <w:rPr>
+          <w:rFonts w:hint="eastAsia"/>
+        </w:rPr>
+        <w:t xml:space="preserve">, </w:t>
+      </w:r>
+      <w:r>
+        <w:t>input</w:t>
+      </w:r>
+      <w:r>
+        <w:rPr>
+          <w:rFonts w:hint="eastAsia"/>
+        </w:rPr>
+        <w:t>长</w:t>
+      </w:r>
+      <w:r>
+        <w:t>度短一点，给个箭</w:t>
+      </w:r>
+      <w:r>
+        <w:rPr>
+          <w:rFonts w:hint="eastAsia"/>
+        </w:rPr>
+        <w:t>头</w:t>
+      </w:r>
     </w:p>
     <w:p>
       <w:r>
@@ -2698,19 +2810,31 @@
           <w:numId w:val="1"/>
         </w:numPr>
         <w:ind w:firstLineChars="0"/>
-      </w:pPr>
-      <w:r>
-        <w:rPr>
-          <w:rFonts w:hint="eastAsia"/>
+        <w:rPr>
+          <w:highlight w:val="yellow"/>
+          <w:u w:val="single"/>
+        </w:rPr>
+      </w:pPr>
+      <w:r>
+        <w:rPr>
+          <w:rFonts w:hint="eastAsia"/>
+          <w:highlight w:val="yellow"/>
+          <w:u w:val="single"/>
         </w:rPr>
         <w:t>单</w:t>
       </w:r>
       <w:r>
+        <w:rPr>
+          <w:highlight w:val="yellow"/>
+          <w:u w:val="single"/>
+        </w:rPr>
         <w:t>价要有小数</w:t>
       </w:r>
       <w:r>
         <w:rPr>
           <w:rFonts w:hint="eastAsia"/>
+          <w:highlight w:val="yellow"/>
+          <w:u w:val="single"/>
         </w:rPr>
         <w:t>点</w:t>
       </w:r>
@@ -2724,32 +2848,47 @@
           <w:numId w:val="1"/>
         </w:numPr>
         <w:ind w:firstLineChars="0"/>
-      </w:pPr>
-      <w:r>
-        <w:rPr>
-          <w:rFonts w:hint="eastAsia"/>
+        <w:rPr>
+          <w:highlight w:val="yellow"/>
+        </w:rPr>
+      </w:pPr>
+      <w:r>
+        <w:rPr>
+          <w:rFonts w:hint="eastAsia"/>
+          <w:highlight w:val="yellow"/>
         </w:rPr>
         <w:t>对于</w:t>
       </w:r>
       <w:r>
+        <w:rPr>
+          <w:highlight w:val="yellow"/>
+        </w:rPr>
         <w:t>这里的数</w:t>
       </w:r>
       <w:r>
         <w:rPr>
           <w:rFonts w:hint="eastAsia"/>
+          <w:highlight w:val="yellow"/>
         </w:rPr>
         <w:t>值</w:t>
       </w:r>
       <w:r>
+        <w:rPr>
+          <w:highlight w:val="yellow"/>
+        </w:rPr>
         <w:t>要有长</w:t>
       </w:r>
       <w:r>
         <w:rPr>
           <w:rFonts w:hint="eastAsia"/>
+          <w:highlight w:val="yellow"/>
         </w:rPr>
         <w:t>度</w:t>
       </w:r>
       <w:r>
+        <w:rPr>
+          <w:highlight w:val="yellow"/>
+        </w:rPr>
         <w:t>大小的限制</w:t>
       </w:r>
     </w:p>
@@ -2761,23 +2900,34 @@
           <w:numId w:val="1"/>
         </w:numPr>
         <w:ind w:firstLineChars="0"/>
-      </w:pPr>
-      <w:r>
-        <w:rPr>
-          <w:rFonts w:hint="eastAsia"/>
+        <w:rPr>
+          <w:highlight w:val="yellow"/>
+        </w:rPr>
+      </w:pPr>
+      <w:r>
+        <w:rPr>
+          <w:rFonts w:hint="eastAsia"/>
+          <w:highlight w:val="yellow"/>
         </w:rPr>
         <w:t>商品描</w:t>
       </w:r>
       <w:r>
+        <w:rPr>
+          <w:highlight w:val="yellow"/>
+        </w:rPr>
         <w:t>述的框框</w:t>
       </w:r>
       <w:r>
         <w:rPr>
           <w:rFonts w:hint="eastAsia"/>
+          <w:highlight w:val="yellow"/>
         </w:rPr>
         <w:t>的</w:t>
       </w:r>
       <w:r>
+        <w:rPr>
+          <w:highlight w:val="yellow"/>
+        </w:rPr>
         <w:t>长度要大一点</w:t>
       </w:r>
     </w:p>
@@ -2907,52 +3057,94 @@
           <w:numId w:val="1"/>
         </w:numPr>
         <w:ind w:firstLineChars="0"/>
-      </w:pPr>
-      <w:r>
-        <w:rPr>
-          <w:rFonts w:hint="eastAsia"/>
+        <w:rPr>
+          <w:highlight w:val="yellow"/>
+        </w:rPr>
+      </w:pPr>
+      <w:r>
+        <w:rPr>
+          <w:rFonts w:hint="eastAsia"/>
+          <w:highlight w:val="yellow"/>
         </w:rPr>
         <w:t>进</w:t>
       </w:r>
       <w:r>
+        <w:rPr>
+          <w:highlight w:val="yellow"/>
+        </w:rPr>
         <w:t>店后的</w:t>
       </w:r>
       <w:r>
         <w:rPr>
           <w:rFonts w:hint="eastAsia"/>
+          <w:highlight w:val="yellow"/>
         </w:rPr>
         <w:t>店</w:t>
       </w:r>
       <w:r>
+        <w:rPr>
+          <w:highlight w:val="yellow"/>
+        </w:rPr>
         <w:t>铺在真机上可以</w:t>
       </w:r>
       <w:r>
         <w:rPr>
           <w:rFonts w:hint="eastAsia"/>
+          <w:highlight w:val="yellow"/>
         </w:rPr>
         <w:t>左</w:t>
       </w:r>
       <w:r>
+        <w:rPr>
+          <w:highlight w:val="yellow"/>
+        </w:rPr>
         <w:t>右滑动</w:t>
       </w:r>
     </w:p>
+    <w:p>
+      <w:pPr>
+        <w:rPr>
+          <w:b/>
+        </w:rPr>
+      </w:pPr>
+    </w:p>
     <w:p/>
+    <w:p>
+      <w:r>
+        <w:rPr>
+          <w:rFonts w:hint="eastAsia"/>
+        </w:rPr>
+        <w:t>售</w:t>
+      </w:r>
+      <w:r>
+        <w:t>后服务：</w:t>
+      </w:r>
+      <w:r>
+        <w:rPr>
+          <w:rFonts w:hint="eastAsia"/>
+        </w:rPr>
+        <w:t>待定</w:t>
+      </w:r>
+    </w:p>
     <w:p/>
     <w:p>
       <w:r>
         <w:rPr>
           <w:rFonts w:hint="eastAsia"/>
         </w:rPr>
-        <w:t>售</w:t>
-      </w:r>
-      <w:r>
-        <w:t>后服务：</w:t>
-      </w:r>
-      <w:r>
-        <w:rPr>
-          <w:rFonts w:hint="eastAsia"/>
-        </w:rPr>
-        <w:t>待定</w:t>
+        <w:t>默认</w:t>
+      </w:r>
+      <w:r>
+        <w:t>的</w:t>
+      </w:r>
+      <w:r>
+        <w:rPr>
+          <w:rFonts w:hint="eastAsia"/>
+        </w:rPr>
+        <w:t>LOGO</w:t>
+      </w:r>
+      <w:r>
+        <w:t>图片：背景图什么的有用</w:t>
       </w:r>
     </w:p>
     <w:p/>
@@ -2961,39 +3153,19 @@
         <w:rPr>
           <w:rFonts w:hint="eastAsia"/>
         </w:rPr>
-        <w:t>默认</w:t>
-      </w:r>
-      <w:r>
+        <w:lastRenderedPageBreak/>
+        <w:t>分享</w:t>
+      </w:r>
+      <w:r>
+        <w:t>小程序和二维码</w:t>
+      </w:r>
+      <w:r>
+        <w:rPr>
+          <w:rFonts w:hint="eastAsia"/>
+        </w:rPr>
         <w:t>的</w:t>
       </w:r>
       <w:r>
-        <w:rPr>
-          <w:rFonts w:hint="eastAsia"/>
-        </w:rPr>
-        <w:t>LOGO</w:t>
-      </w:r>
-      <w:r>
-        <w:t>图片：背景图什么的有用</w:t>
-      </w:r>
-    </w:p>
-    <w:p/>
-    <w:p>
-      <w:r>
-        <w:rPr>
-          <w:rFonts w:hint="eastAsia"/>
-        </w:rPr>
-        <w:t>分享</w:t>
-      </w:r>
-      <w:r>
-        <w:t>小程序和二维码</w:t>
-      </w:r>
-      <w:r>
-        <w:rPr>
-          <w:rFonts w:hint="eastAsia"/>
-        </w:rPr>
-        <w:t>的</w:t>
-      </w:r>
-      <w:r>
         <w:t>功能</w:t>
       </w:r>
       <w:r>
@@ -3017,7 +3189,6 @@
         <w:rPr>
           <w:rFonts w:hint="eastAsia"/>
         </w:rPr>
-        <w:lastRenderedPageBreak/>
         <w:t>刷新</w:t>
       </w:r>
       <w:r>
@@ -3106,37 +3277,44 @@
       <w:r>
         <w:rPr>
           <w:rFonts w:hint="eastAsia"/>
+          <w:highlight w:val="yellow"/>
         </w:rPr>
         <w:t>商品</w:t>
       </w:r>
       <w:r>
+        <w:rPr>
+          <w:highlight w:val="yellow"/>
+        </w:rPr>
         <w:t>详情</w:t>
       </w:r>
       <w:r>
         <w:rPr>
           <w:rFonts w:hint="eastAsia"/>
+          <w:highlight w:val="yellow"/>
         </w:rPr>
         <w:t>：</w:t>
       </w:r>
       <w:r>
+        <w:rPr>
+          <w:highlight w:val="yellow"/>
+        </w:rPr>
         <w:t>的规格</w:t>
       </w:r>
       <w:r>
         <w:rPr>
           <w:rFonts w:hint="eastAsia"/>
+          <w:highlight w:val="yellow"/>
         </w:rPr>
         <w:t>会</w:t>
       </w:r>
       <w:r>
+        <w:rPr>
+          <w:highlight w:val="yellow"/>
+        </w:rPr>
         <w:t>多选</w:t>
       </w:r>
     </w:p>
     <w:p>
-      <w:pPr>
-        <w:rPr>
-          <w:rFonts w:hint="eastAsia"/>
-        </w:rPr>
-      </w:pPr>
       <w:r>
         <w:rPr>
           <w:rFonts w:hint="eastAsia"/>
@@ -3154,9 +3332,32 @@
       </w:r>
       <w:r>
         <w:t>配宽度</w:t>
+      </w:r>
+    </w:p>
+    <w:p>
+      <w:pPr>
+        <w:rPr>
+          <w:rFonts w:hint="eastAsia"/>
+        </w:rPr>
+      </w:pPr>
+      <w:r>
+        <w:rPr>
+          <w:rFonts w:hint="eastAsia"/>
+        </w:rPr>
+        <w:t>订单详情链接不</w:t>
+      </w:r>
+      <w:r>
+        <w:t>到商品</w:t>
       </w:r>
       <w:bookmarkStart w:id="0" w:name="_GoBack"/>
       <w:bookmarkEnd w:id="0"/>
+    </w:p>
+    <w:p>
+      <w:pPr>
+        <w:rPr>
+          <w:rFonts w:hint="eastAsia"/>
+        </w:rPr>
+      </w:pPr>
     </w:p>
     <w:sectPr>
       <w:pgSz w:w="11906" w:h="16838"/>

--- a/doc/小程序找茬/2018-7-24.docx
+++ b/doc/小程序找茬/2018-7-24.docx
@@ -1585,6 +1585,21 @@
       <w:r>
         <w:t>一样</w:t>
       </w:r>
+      <w:r>
+        <w:rPr>
+          <w:rFonts w:hint="eastAsia"/>
+        </w:rPr>
+        <w:t xml:space="preserve"> -&gt; </w:t>
+      </w:r>
+      <w:r>
+        <w:rPr>
+          <w:rFonts w:hint="eastAsia"/>
+        </w:rPr>
+        <w:t>不</w:t>
+      </w:r>
+      <w:r>
+        <w:t>能是数字</w:t>
+      </w:r>
     </w:p>
     <w:p>
       <w:pPr>
@@ -1642,18 +1657,21 @@
         <w:ind w:firstLineChars="0"/>
         <w:rPr>
           <w:color w:val="FF0000"/>
+          <w:highlight w:val="yellow"/>
         </w:rPr>
       </w:pPr>
       <w:r>
         <w:rPr>
           <w:rFonts w:hint="eastAsia"/>
           <w:color w:val="FF0000"/>
+          <w:highlight w:val="yellow"/>
         </w:rPr>
         <w:t>在</w:t>
       </w:r>
       <w:r>
         <w:rPr>
           <w:color w:val="FF0000"/>
+          <w:highlight w:val="yellow"/>
         </w:rPr>
         <w:t>全部</w:t>
       </w:r>
@@ -1661,12 +1679,14 @@
         <w:rPr>
           <w:rFonts w:hint="eastAsia"/>
           <w:color w:val="FF0000"/>
+          <w:highlight w:val="yellow"/>
         </w:rPr>
         <w:t>的</w:t>
       </w:r>
       <w:r>
         <w:rPr>
           <w:color w:val="FF0000"/>
+          <w:highlight w:val="yellow"/>
         </w:rPr>
         <w:t>下面，要有订单的状态</w:t>
       </w:r>
@@ -1731,6 +1751,9 @@
           <w:numId w:val="2"/>
         </w:numPr>
         <w:ind w:firstLineChars="0"/>
+        <w:rPr>
+          <w:highlight w:val="yellow"/>
+        </w:rPr>
       </w:pPr>
       <w:r>
         <w:rPr>
@@ -1741,61 +1764,81 @@
       <w:r>
         <w:rPr>
           <w:rFonts w:hint="eastAsia"/>
+          <w:highlight w:val="yellow"/>
         </w:rPr>
         <w:t>订单</w:t>
       </w:r>
       <w:r>
+        <w:rPr>
+          <w:highlight w:val="yellow"/>
+        </w:rPr>
         <w:t>详情</w:t>
       </w:r>
       <w:r>
         <w:rPr>
           <w:rFonts w:hint="eastAsia"/>
+          <w:highlight w:val="yellow"/>
         </w:rPr>
         <w:t>里</w:t>
       </w:r>
       <w:r>
+        <w:rPr>
+          <w:highlight w:val="yellow"/>
+        </w:rPr>
         <w:t>的订单状态没有必要－〉</w:t>
       </w:r>
       <w:r>
         <w:rPr>
           <w:rFonts w:hint="eastAsia"/>
+          <w:highlight w:val="yellow"/>
         </w:rPr>
         <w:t>待</w:t>
       </w:r>
       <w:r>
         <w:rPr>
           <w:rFonts w:hint="eastAsia"/>
+          <w:highlight w:val="yellow"/>
         </w:rPr>
         <w:t>xianlei</w:t>
       </w:r>
       <w:r>
         <w:rPr>
           <w:rFonts w:hint="eastAsia"/>
+          <w:highlight w:val="yellow"/>
         </w:rPr>
         <w:t>确认</w:t>
       </w:r>
       <w:r>
         <w:rPr>
           <w:rFonts w:hint="eastAsia"/>
+          <w:highlight w:val="yellow"/>
         </w:rPr>
         <w:t xml:space="preserve"> </w:t>
       </w:r>
       <w:r>
         <w:rPr>
           <w:rFonts w:hint="eastAsia"/>
+          <w:highlight w:val="yellow"/>
         </w:rPr>
         <w:t>－</w:t>
       </w:r>
       <w:r>
+        <w:rPr>
+          <w:highlight w:val="yellow"/>
+        </w:rPr>
         <w:t>〉</w:t>
       </w:r>
       <w:r>
         <w:rPr>
           <w:rFonts w:hint="eastAsia"/>
+          <w:highlight w:val="yellow"/>
         </w:rPr>
         <w:t>结论</w:t>
       </w:r>
       <w:r>
+        <w:rPr>
+          <w:highlight w:val="yellow"/>
+        </w:rPr>
         <w:t>是删</w:t>
       </w:r>
     </w:p>
@@ -1853,14 +1896,21 @@
           <w:numId w:val="2"/>
         </w:numPr>
         <w:ind w:firstLineChars="0"/>
-      </w:pPr>
-      <w:r>
-        <w:rPr>
-          <w:rFonts w:hint="eastAsia"/>
+        <w:rPr>
+          <w:highlight w:val="yellow"/>
+        </w:rPr>
+      </w:pPr>
+      <w:r>
+        <w:rPr>
+          <w:rFonts w:hint="eastAsia"/>
+          <w:highlight w:val="yellow"/>
         </w:rPr>
         <w:t>订单</w:t>
       </w:r>
       <w:r>
+        <w:rPr>
+          <w:highlight w:val="yellow"/>
+        </w:rPr>
         <w:t>一面的一栏不要</w:t>
       </w:r>
     </w:p>
@@ -2001,12 +2051,9 @@
     </w:p>
     <w:p>
       <w:pPr>
-        <w:pStyle w:val="ListParagraph"/>
-        <w:numPr>
-          <w:ilvl w:val="0"/>
-          <w:numId w:val="2"/>
-        </w:numPr>
-        <w:ind w:firstLineChars="0"/>
+        <w:rPr>
+          <w:rFonts w:hint="eastAsia"/>
+        </w:rPr>
       </w:pPr>
       <w:r>
         <w:rPr>
@@ -2044,6 +2091,31 @@
       <w:r>
         <w:t>一个上传图片的东西</w:t>
       </w:r>
+      <w:r>
+        <w:rPr>
+          <w:rFonts w:hint="eastAsia"/>
+        </w:rPr>
+        <w:t>――</w:t>
+      </w:r>
+      <w:r>
+        <w:t>〉</w:t>
+      </w:r>
+      <w:r>
+        <w:rPr>
+          <w:rFonts w:hint="eastAsia"/>
+        </w:rPr>
+        <w:t>显示</w:t>
+      </w:r>
+      <w:r>
+        <w:t>还没有完成</w:t>
+      </w:r>
+    </w:p>
+    <w:p>
+      <w:pPr>
+        <w:rPr>
+          <w:rFonts w:hint="eastAsia"/>
+        </w:rPr>
+      </w:pPr>
     </w:p>
     <w:p>
       <w:r>
@@ -2064,8 +2136,12 @@
       <w:r>
         <w:t>：</w:t>
       </w:r>
-    </w:p>
-    <w:p>
+      <w:r>
+        <w:rPr>
+          <w:rFonts w:hint="eastAsia"/>
+        </w:rPr>
+        <w:t xml:space="preserve"> </w:t>
+      </w:r>
       <w:r>
         <w:rPr>
           <w:rFonts w:hint="eastAsia"/>
@@ -2178,37 +2254,53 @@
           <w:numId w:val="5"/>
         </w:numPr>
         <w:ind w:firstLineChars="0"/>
-      </w:pPr>
-      <w:r>
-        <w:rPr>
-          <w:rFonts w:hint="eastAsia"/>
+        <w:rPr>
+          <w:highlight w:val="yellow"/>
+        </w:rPr>
+      </w:pPr>
+      <w:r>
+        <w:rPr>
+          <w:rFonts w:hint="eastAsia"/>
+          <w:highlight w:val="yellow"/>
         </w:rPr>
         <w:t>手</w:t>
       </w:r>
       <w:r>
+        <w:rPr>
+          <w:highlight w:val="yellow"/>
+        </w:rPr>
         <w:t>机号页面</w:t>
       </w:r>
       <w:r>
         <w:rPr>
           <w:rFonts w:hint="eastAsia"/>
+          <w:highlight w:val="yellow"/>
         </w:rPr>
         <w:t>应该</w:t>
       </w:r>
       <w:r>
+        <w:rPr>
+          <w:highlight w:val="yellow"/>
+        </w:rPr>
         <w:t>没有保存</w:t>
       </w:r>
       <w:r>
         <w:rPr>
           <w:rFonts w:hint="eastAsia"/>
+          <w:highlight w:val="yellow"/>
         </w:rPr>
         <w:t>，</w:t>
       </w:r>
       <w:r>
+        <w:rPr>
+          <w:highlight w:val="yellow"/>
+        </w:rPr>
         <w:t>自动跳</w:t>
       </w:r>
       <w:r>
         <w:rPr>
           <w:rFonts w:hint="eastAsia"/>
+          <w:highlight w:val="yellow"/>
         </w:rPr>
         <w:t>回</w:t>
       </w:r>
@@ -2267,39 +2359,88 @@
           <w:numId w:val="5"/>
         </w:numPr>
         <w:ind w:firstLineChars="0"/>
-      </w:pPr>
-      <w:r>
-        <w:rPr>
-          <w:rFonts w:hint="eastAsia"/>
+        <w:rPr>
+          <w:highlight w:val="yellow"/>
+        </w:rPr>
+      </w:pPr>
+      <w:r>
+        <w:rPr>
+          <w:rFonts w:hint="eastAsia"/>
+          <w:highlight w:val="yellow"/>
         </w:rPr>
         <w:t>店</w:t>
       </w:r>
       <w:r>
+        <w:rPr>
+          <w:highlight w:val="yellow"/>
+        </w:rPr>
         <w:t>铺二</w:t>
       </w:r>
       <w:r>
         <w:rPr>
           <w:rFonts w:hint="eastAsia"/>
+          <w:highlight w:val="yellow"/>
         </w:rPr>
         <w:t>维码</w:t>
       </w:r>
       <w:r>
         <w:rPr>
           <w:rFonts w:hint="eastAsia"/>
+          <w:highlight w:val="yellow"/>
         </w:rPr>
         <w:t>－</w:t>
       </w:r>
       <w:r>
+        <w:rPr>
+          <w:highlight w:val="yellow"/>
+        </w:rPr>
         <w:t>〉</w:t>
       </w:r>
       <w:r>
         <w:rPr>
           <w:rFonts w:hint="eastAsia"/>
+          <w:highlight w:val="yellow"/>
         </w:rPr>
         <w:t>参考商品</w:t>
       </w:r>
       <w:r>
+        <w:rPr>
+          <w:highlight w:val="yellow"/>
+        </w:rPr>
         <w:t>二维码的修改</w:t>
+      </w:r>
+      <w:r>
+        <w:rPr>
+          <w:rFonts w:hint="eastAsia"/>
+          <w:highlight w:val="yellow"/>
+        </w:rPr>
+        <w:t xml:space="preserve"> </w:t>
+      </w:r>
+      <w:r>
+        <w:rPr>
+          <w:rFonts w:hint="eastAsia"/>
+          <w:highlight w:val="yellow"/>
+        </w:rPr>
+        <w:t>――</w:t>
+      </w:r>
+      <w:r>
+        <w:rPr>
+          <w:highlight w:val="yellow"/>
+        </w:rPr>
+        <w:t>〉</w:t>
+      </w:r>
+      <w:r>
+        <w:rPr>
+          <w:rFonts w:hint="eastAsia"/>
+          <w:highlight w:val="yellow"/>
+        </w:rPr>
+        <w:t>保存</w:t>
+      </w:r>
+      <w:r>
+        <w:rPr>
+          <w:highlight w:val="yellow"/>
+        </w:rPr>
+        <w:t>图片按钮</w:t>
       </w:r>
     </w:p>
     <w:p>
@@ -2310,41 +2451,60 @@
           <w:numId w:val="5"/>
         </w:numPr>
         <w:ind w:firstLineChars="0"/>
-      </w:pPr>
-      <w:r>
-        <w:rPr>
-          <w:rFonts w:hint="eastAsia"/>
+        <w:rPr>
+          <w:highlight w:val="yellow"/>
+        </w:rPr>
+      </w:pPr>
+      <w:r>
+        <w:rPr>
+          <w:rFonts w:hint="eastAsia"/>
+          <w:highlight w:val="yellow"/>
         </w:rPr>
         <w:t>店铺</w:t>
       </w:r>
       <w:r>
+        <w:rPr>
+          <w:highlight w:val="yellow"/>
+        </w:rPr>
         <w:t>编辑里的描述不对</w:t>
       </w:r>
       <w:r>
         <w:rPr>
           <w:rFonts w:hint="eastAsia"/>
+          <w:highlight w:val="yellow"/>
         </w:rPr>
         <w:t>，</w:t>
       </w:r>
       <w:r>
+        <w:rPr>
+          <w:highlight w:val="yellow"/>
+        </w:rPr>
         <w:t>应该</w:t>
       </w:r>
       <w:r>
         <w:rPr>
           <w:rFonts w:hint="eastAsia"/>
+          <w:highlight w:val="yellow"/>
         </w:rPr>
         <w:t>店</w:t>
       </w:r>
       <w:r>
+        <w:rPr>
+          <w:highlight w:val="yellow"/>
+        </w:rPr>
         <w:t>铺描述而不是商</w:t>
       </w:r>
       <w:r>
         <w:rPr>
           <w:rFonts w:hint="eastAsia"/>
+          <w:highlight w:val="yellow"/>
         </w:rPr>
         <w:t>品</w:t>
       </w:r>
       <w:r>
+        <w:rPr>
+          <w:highlight w:val="yellow"/>
+        </w:rPr>
         <w:t>描述</w:t>
       </w:r>
     </w:p>
@@ -2587,24 +2747,33 @@
       <w:r>
         <w:rPr>
           <w:rFonts w:hint="eastAsia"/>
+          <w:highlight w:val="yellow"/>
         </w:rPr>
         <w:t>添加</w:t>
       </w:r>
       <w:r>
+        <w:rPr>
+          <w:highlight w:val="yellow"/>
+        </w:rPr>
         <w:t>删除</w:t>
       </w:r>
       <w:r>
         <w:rPr>
           <w:rFonts w:hint="eastAsia"/>
+          <w:highlight w:val="yellow"/>
         </w:rPr>
         <w:t>单</w:t>
       </w:r>
       <w:r>
+        <w:rPr>
+          <w:highlight w:val="yellow"/>
+        </w:rPr>
         <w:t>个图</w:t>
       </w:r>
       <w:r>
         <w:rPr>
           <w:rFonts w:hint="eastAsia"/>
+          <w:highlight w:val="yellow"/>
         </w:rPr>
         <w:t>片按钮</w:t>
       </w:r>
@@ -2661,100 +2830,134 @@
           <w:numId w:val="1"/>
         </w:numPr>
         <w:ind w:firstLineChars="0"/>
-      </w:pPr>
-      <w:r>
-        <w:rPr>
-          <w:rFonts w:hint="eastAsia"/>
+        <w:rPr>
+          <w:highlight w:val="yellow"/>
+        </w:rPr>
+      </w:pPr>
+      <w:r>
+        <w:rPr>
+          <w:rFonts w:hint="eastAsia"/>
+          <w:highlight w:val="yellow"/>
         </w:rPr>
         <w:t>在</w:t>
       </w:r>
       <w:r>
+        <w:rPr>
+          <w:highlight w:val="yellow"/>
+        </w:rPr>
         <w:t>默认的库存</w:t>
       </w:r>
       <w:r>
         <w:rPr>
           <w:rFonts w:hint="eastAsia"/>
+          <w:highlight w:val="yellow"/>
         </w:rPr>
         <w:t xml:space="preserve"> </w:t>
       </w:r>
       <w:r>
         <w:rPr>
           <w:rFonts w:hint="eastAsia"/>
+          <w:highlight w:val="yellow"/>
         </w:rPr>
         <w:t>单价</w:t>
       </w:r>
       <w:r>
         <w:rPr>
           <w:rFonts w:hint="eastAsia"/>
+          <w:highlight w:val="yellow"/>
         </w:rPr>
         <w:t xml:space="preserve"> </w:t>
       </w:r>
       <w:r>
         <w:rPr>
           <w:rFonts w:hint="eastAsia"/>
+          <w:highlight w:val="yellow"/>
         </w:rPr>
         <w:t>规格的</w:t>
       </w:r>
       <w:r>
+        <w:rPr>
+          <w:highlight w:val="yellow"/>
+        </w:rPr>
         <w:t>文字里</w:t>
       </w:r>
       <w:r>
         <w:rPr>
           <w:rFonts w:hint="eastAsia"/>
+          <w:highlight w:val="yellow"/>
         </w:rPr>
         <w:t xml:space="preserve"> </w:t>
       </w:r>
       <w:r>
         <w:rPr>
           <w:rFonts w:hint="eastAsia"/>
+          <w:highlight w:val="yellow"/>
         </w:rPr>
         <w:t>说</w:t>
       </w:r>
       <w:r>
+        <w:rPr>
+          <w:highlight w:val="yellow"/>
+        </w:rPr>
         <w:t>明</w:t>
       </w:r>
       <w:r>
         <w:rPr>
           <w:rFonts w:hint="eastAsia"/>
+          <w:highlight w:val="yellow"/>
         </w:rPr>
         <w:t>向</w:t>
       </w:r>
       <w:r>
+        <w:rPr>
+          <w:highlight w:val="yellow"/>
+        </w:rPr>
         <w:t>左滑动</w:t>
       </w:r>
       <w:r>
         <w:rPr>
           <w:rFonts w:hint="eastAsia"/>
+          <w:highlight w:val="yellow"/>
         </w:rPr>
         <w:t xml:space="preserve"> </w:t>
       </w:r>
       <w:r>
         <w:rPr>
           <w:rFonts w:hint="eastAsia"/>
+          <w:highlight w:val="yellow"/>
         </w:rPr>
         <w:t>添加规格</w:t>
       </w:r>
       <w:r>
         <w:rPr>
           <w:rFonts w:hint="eastAsia"/>
+          <w:highlight w:val="yellow"/>
         </w:rPr>
         <w:t xml:space="preserve">, </w:t>
       </w:r>
       <w:r>
+        <w:rPr>
+          <w:highlight w:val="yellow"/>
+        </w:rPr>
         <w:t>input</w:t>
       </w:r>
       <w:r>
         <w:rPr>
           <w:rFonts w:hint="eastAsia"/>
+          <w:highlight w:val="yellow"/>
         </w:rPr>
         <w:t>长</w:t>
       </w:r>
       <w:r>
+        <w:rPr>
+          <w:highlight w:val="yellow"/>
+        </w:rPr>
         <w:t>度短一点，给个箭</w:t>
       </w:r>
       <w:r>
         <w:rPr>
           <w:rFonts w:hint="eastAsia"/>
+          <w:highlight w:val="yellow"/>
         </w:rPr>
         <w:t>头</w:t>
       </w:r>
@@ -3333,32 +3536,21 @@
       <w:r>
         <w:t>配宽度</w:t>
       </w:r>
-    </w:p>
-    <w:p>
-      <w:pPr>
-        <w:rPr>
-          <w:rFonts w:hint="eastAsia"/>
-        </w:rPr>
-      </w:pPr>
-      <w:r>
-        <w:rPr>
-          <w:rFonts w:hint="eastAsia"/>
-        </w:rPr>
-        <w:t>订单详情链接不</w:t>
-      </w:r>
-      <w:r>
-        <w:t>到商品</w:t>
-      </w:r>
       <w:bookmarkStart w:id="0" w:name="_GoBack"/>
       <w:bookmarkEnd w:id="0"/>
     </w:p>
     <w:p>
-      <w:pPr>
-        <w:rPr>
-          <w:rFonts w:hint="eastAsia"/>
-        </w:rPr>
-      </w:pPr>
-    </w:p>
+      <w:r>
+        <w:rPr>
+          <w:rFonts w:hint="eastAsia"/>
+        </w:rPr>
+        <w:t>订单详情链接不</w:t>
+      </w:r>
+      <w:r>
+        <w:t>到商品</w:t>
+      </w:r>
+    </w:p>
+    <w:p/>
     <w:sectPr>
       <w:pgSz w:w="11906" w:h="16838"/>
       <w:pgMar w:top="1440" w:right="1800" w:bottom="1440" w:left="1800" w:header="851" w:footer="992" w:gutter="0"/>

--- a/doc/小程序找茬/2018-7-24.docx
+++ b/doc/小程序找茬/2018-7-24.docx
@@ -2050,11 +2050,6 @@
       </w:r>
     </w:p>
     <w:p>
-      <w:pPr>
-        <w:rPr>
-          <w:rFonts w:hint="eastAsia"/>
-        </w:rPr>
-      </w:pPr>
       <w:r>
         <w:rPr>
           <w:rFonts w:hint="eastAsia"/>
@@ -2110,13 +2105,7 @@
         <w:t>还没有完成</w:t>
       </w:r>
     </w:p>
-    <w:p>
-      <w:pPr>
-        <w:rPr>
-          <w:rFonts w:hint="eastAsia"/>
-        </w:rPr>
-      </w:pPr>
-    </w:p>
+    <w:p/>
     <w:p>
       <w:r>
         <w:rPr>
@@ -3190,64 +3179,87 @@
           <w:numId w:val="1"/>
         </w:numPr>
         <w:ind w:firstLineChars="0"/>
-      </w:pPr>
-      <w:r>
-        <w:rPr>
-          <w:rFonts w:hint="eastAsia"/>
+        <w:rPr>
+          <w:highlight w:val="yellow"/>
+        </w:rPr>
+      </w:pPr>
+      <w:r>
+        <w:rPr>
+          <w:rFonts w:hint="eastAsia"/>
+          <w:highlight w:val="yellow"/>
         </w:rPr>
         <w:t>上</w:t>
       </w:r>
       <w:r>
+        <w:rPr>
+          <w:highlight w:val="yellow"/>
+        </w:rPr>
         <w:t>传的图</w:t>
       </w:r>
       <w:r>
         <w:rPr>
           <w:rFonts w:hint="eastAsia"/>
+          <w:highlight w:val="yellow"/>
         </w:rPr>
         <w:t>片</w:t>
       </w:r>
       <w:r>
+        <w:rPr>
+          <w:highlight w:val="yellow"/>
+        </w:rPr>
         <w:t>要有限制：大小</w:t>
       </w:r>
       <w:r>
         <w:rPr>
           <w:rFonts w:hint="eastAsia"/>
+          <w:highlight w:val="yellow"/>
         </w:rPr>
         <w:t>：</w:t>
       </w:r>
       <w:r>
         <w:rPr>
           <w:rFonts w:hint="eastAsia"/>
+          <w:highlight w:val="yellow"/>
         </w:rPr>
         <w:t>2M</w:t>
       </w:r>
       <w:r>
         <w:rPr>
           <w:rFonts w:hint="eastAsia"/>
+          <w:highlight w:val="yellow"/>
         </w:rPr>
         <w:t>以</w:t>
       </w:r>
       <w:r>
+        <w:rPr>
+          <w:highlight w:val="yellow"/>
+        </w:rPr>
         <w:t>下</w:t>
       </w:r>
       <w:r>
         <w:rPr>
           <w:rFonts w:hint="eastAsia"/>
+          <w:highlight w:val="yellow"/>
         </w:rPr>
         <w:t xml:space="preserve"> </w:t>
       </w:r>
       <w:r>
         <w:rPr>
           <w:rFonts w:hint="eastAsia"/>
+          <w:highlight w:val="yellow"/>
         </w:rPr>
         <w:t>后台</w:t>
       </w:r>
       <w:r>
+        <w:rPr>
+          <w:highlight w:val="yellow"/>
+        </w:rPr>
         <w:t>要有</w:t>
       </w:r>
       <w:r>
         <w:rPr>
           <w:rFonts w:hint="eastAsia"/>
+          <w:highlight w:val="yellow"/>
         </w:rPr>
         <w:t>压缩</w:t>
       </w:r>
@@ -3406,136 +3418,6 @@
       <w:r>
         <w:t>页面没有</w:t>
       </w:r>
-    </w:p>
-    <w:p>
-      <w:r>
-        <w:rPr>
-          <w:rFonts w:hint="eastAsia"/>
-        </w:rPr>
-        <w:t>下</w:t>
-      </w:r>
-      <w:r>
-        <w:t>单的时候要</w:t>
-      </w:r>
-      <w:r>
-        <w:rPr>
-          <w:rFonts w:hint="eastAsia"/>
-        </w:rPr>
-        <w:t>看</w:t>
-      </w:r>
-      <w:r>
-        <w:t>一下手机号</w:t>
-      </w:r>
-      <w:r>
-        <w:rPr>
-          <w:rFonts w:hint="eastAsia"/>
-        </w:rPr>
-        <w:t>有</w:t>
-      </w:r>
-      <w:r>
-        <w:t>没有</w:t>
-      </w:r>
-    </w:p>
-    <w:p>
-      <w:r>
-        <w:rPr>
-          <w:rFonts w:hint="eastAsia"/>
-        </w:rPr>
-        <w:t>地址没有</w:t>
-      </w:r>
-      <w:r>
-        <w:t>的时候显示为</w:t>
-      </w:r>
-      <w:r>
-        <w:t>null</w:t>
-      </w:r>
-    </w:p>
-    <w:p>
-      <w:r>
-        <w:t xml:space="preserve">Preview </w:t>
-      </w:r>
-      <w:r>
-        <w:rPr>
-          <w:rFonts w:hint="eastAsia"/>
-        </w:rPr>
-        <w:t>要</w:t>
-      </w:r>
-      <w:r>
-        <w:t>有文字</w:t>
-      </w:r>
-      <w:r>
-        <w:rPr>
-          <w:rFonts w:hint="eastAsia"/>
-        </w:rPr>
-        <w:t>说明</w:t>
-      </w:r>
-      <w:r>
-        <w:rPr>
-          <w:rFonts w:hint="eastAsia"/>
-        </w:rPr>
-        <w:t xml:space="preserve"> </w:t>
-      </w:r>
-    </w:p>
-    <w:p>
-      <w:r>
-        <w:rPr>
-          <w:rFonts w:hint="eastAsia"/>
-          <w:highlight w:val="yellow"/>
-        </w:rPr>
-        <w:t>商品</w:t>
-      </w:r>
-      <w:r>
-        <w:rPr>
-          <w:highlight w:val="yellow"/>
-        </w:rPr>
-        <w:t>详情</w:t>
-      </w:r>
-      <w:r>
-        <w:rPr>
-          <w:rFonts w:hint="eastAsia"/>
-          <w:highlight w:val="yellow"/>
-        </w:rPr>
-        <w:t>：</w:t>
-      </w:r>
-      <w:r>
-        <w:rPr>
-          <w:highlight w:val="yellow"/>
-        </w:rPr>
-        <w:t>的规格</w:t>
-      </w:r>
-      <w:r>
-        <w:rPr>
-          <w:rFonts w:hint="eastAsia"/>
-          <w:highlight w:val="yellow"/>
-        </w:rPr>
-        <w:t>会</w:t>
-      </w:r>
-      <w:r>
-        <w:rPr>
-          <w:highlight w:val="yellow"/>
-        </w:rPr>
-        <w:t>多选</w:t>
-      </w:r>
-    </w:p>
-    <w:p>
-      <w:r>
-        <w:rPr>
-          <w:rFonts w:hint="eastAsia"/>
-        </w:rPr>
-        <w:t>图</w:t>
-      </w:r>
-      <w:r>
-        <w:t>片没有</w:t>
-      </w:r>
-      <w:r>
-        <w:rPr>
-          <w:rFonts w:hint="eastAsia"/>
-        </w:rPr>
-        <w:t>适</w:t>
-      </w:r>
-      <w:r>
-        <w:t>配宽度</w:t>
-      </w:r>
       <w:bookmarkStart w:id="0" w:name="_GoBack"/>
       <w:bookmarkEnd w:id="0"/>
     </w:p>
@@ -3543,11 +3425,266 @@
       <w:r>
         <w:rPr>
           <w:rFonts w:hint="eastAsia"/>
+          <w:highlight w:val="yellow"/>
+        </w:rPr>
+        <w:t>下</w:t>
+      </w:r>
+      <w:r>
+        <w:rPr>
+          <w:highlight w:val="yellow"/>
+        </w:rPr>
+        <w:t>单的时候要</w:t>
+      </w:r>
+      <w:r>
+        <w:rPr>
+          <w:rFonts w:hint="eastAsia"/>
+          <w:highlight w:val="yellow"/>
+        </w:rPr>
+        <w:t>看</w:t>
+      </w:r>
+      <w:r>
+        <w:rPr>
+          <w:highlight w:val="yellow"/>
+        </w:rPr>
+        <w:t>一下手机号</w:t>
+      </w:r>
+      <w:r>
+        <w:rPr>
+          <w:rFonts w:hint="eastAsia"/>
+          <w:highlight w:val="yellow"/>
+        </w:rPr>
+        <w:t>有</w:t>
+      </w:r>
+      <w:r>
+        <w:rPr>
+          <w:highlight w:val="yellow"/>
+        </w:rPr>
+        <w:t>没有</w:t>
+      </w:r>
+    </w:p>
+    <w:p>
+      <w:r>
+        <w:rPr>
+          <w:rFonts w:hint="eastAsia"/>
+          <w:highlight w:val="yellow"/>
+        </w:rPr>
+        <w:t>地址没有</w:t>
+      </w:r>
+      <w:r>
+        <w:rPr>
+          <w:highlight w:val="yellow"/>
+        </w:rPr>
+        <w:t>的时候显示为</w:t>
+      </w:r>
+      <w:r>
+        <w:rPr>
+          <w:highlight w:val="yellow"/>
+        </w:rPr>
+        <w:t>null</w:t>
+      </w:r>
+    </w:p>
+    <w:p>
+      <w:r>
+        <w:t xml:space="preserve">Preview </w:t>
+      </w:r>
+      <w:r>
+        <w:rPr>
+          <w:rFonts w:hint="eastAsia"/>
+        </w:rPr>
+        <w:t>要</w:t>
+      </w:r>
+      <w:r>
+        <w:t>有文字</w:t>
+      </w:r>
+      <w:r>
+        <w:rPr>
+          <w:rFonts w:hint="eastAsia"/>
+        </w:rPr>
+        <w:t>说明</w:t>
+      </w:r>
+      <w:r>
+        <w:rPr>
+          <w:rFonts w:hint="eastAsia"/>
+        </w:rPr>
+        <w:t xml:space="preserve"> </w:t>
+      </w:r>
+    </w:p>
+    <w:p>
+      <w:r>
+        <w:rPr>
+          <w:rFonts w:hint="eastAsia"/>
+          <w:highlight w:val="yellow"/>
+        </w:rPr>
+        <w:t>商品</w:t>
+      </w:r>
+      <w:r>
+        <w:rPr>
+          <w:highlight w:val="yellow"/>
+        </w:rPr>
+        <w:t>详情</w:t>
+      </w:r>
+      <w:r>
+        <w:rPr>
+          <w:rFonts w:hint="eastAsia"/>
+          <w:highlight w:val="yellow"/>
+        </w:rPr>
+        <w:t>：</w:t>
+      </w:r>
+      <w:r>
+        <w:rPr>
+          <w:highlight w:val="yellow"/>
+        </w:rPr>
+        <w:t>的规格</w:t>
+      </w:r>
+      <w:r>
+        <w:rPr>
+          <w:rFonts w:hint="eastAsia"/>
+          <w:highlight w:val="yellow"/>
+        </w:rPr>
+        <w:t>会</w:t>
+      </w:r>
+      <w:r>
+        <w:rPr>
+          <w:highlight w:val="yellow"/>
+        </w:rPr>
+        <w:t>多选</w:t>
+      </w:r>
+    </w:p>
+    <w:p>
+      <w:r>
+        <w:rPr>
+          <w:rFonts w:hint="eastAsia"/>
+          <w:highlight w:val="yellow"/>
+        </w:rPr>
+        <w:t>图</w:t>
+      </w:r>
+      <w:r>
+        <w:rPr>
+          <w:highlight w:val="yellow"/>
+        </w:rPr>
+        <w:t>片没有</w:t>
+      </w:r>
+      <w:r>
+        <w:rPr>
+          <w:rFonts w:hint="eastAsia"/>
+          <w:highlight w:val="yellow"/>
+        </w:rPr>
+        <w:t>适</w:t>
+      </w:r>
+      <w:r>
+        <w:rPr>
+          <w:highlight w:val="yellow"/>
+        </w:rPr>
+        <w:t>配宽度</w:t>
+      </w:r>
+    </w:p>
+    <w:p>
+      <w:r>
+        <w:rPr>
+          <w:rFonts w:hint="eastAsia"/>
+          <w:highlight w:val="yellow"/>
         </w:rPr>
         <w:t>订单详情链接不</w:t>
       </w:r>
       <w:r>
+        <w:rPr>
+          <w:highlight w:val="yellow"/>
+        </w:rPr>
         <w:t>到商品</w:t>
+      </w:r>
+    </w:p>
+    <w:p>
+      <w:pPr>
+        <w:rPr>
+          <w:rFonts w:hint="eastAsia"/>
+        </w:rPr>
+      </w:pPr>
+    </w:p>
+    <w:p>
+      <w:pPr>
+        <w:rPr>
+          <w:rFonts w:hint="eastAsia"/>
+        </w:rPr>
+      </w:pPr>
+      <w:r>
+        <w:rPr>
+          <w:rFonts w:hint="eastAsia"/>
+        </w:rPr>
+        <w:t>这</w:t>
+      </w:r>
+      <w:r>
+        <w:t>城的</w:t>
+      </w:r>
+      <w:r>
+        <w:rPr>
+          <w:rFonts w:hint="eastAsia"/>
+        </w:rPr>
+        <w:t xml:space="preserve">X </w:t>
+      </w:r>
+      <w:r>
+        <w:rPr>
+          <w:rFonts w:hint="eastAsia"/>
+        </w:rPr>
+        <w:t>要</w:t>
+      </w:r>
+      <w:r>
+        <w:t>重新设计</w:t>
+      </w:r>
+      <w:r>
+        <w:rPr>
+          <w:rFonts w:hint="eastAsia"/>
+        </w:rPr>
+        <w:t xml:space="preserve"> </w:t>
+      </w:r>
+      <w:r>
+        <w:t>ui</w:t>
+      </w:r>
+    </w:p>
+    <w:p>
+      <w:pPr>
+        <w:rPr>
+          <w:rFonts w:hint="eastAsia"/>
+        </w:rPr>
+      </w:pPr>
+      <w:r>
+        <w:rPr>
+          <w:noProof/>
+        </w:rPr>
+        <w:drawing>
+          <wp:inline distT="0" distB="0" distL="0" distR="0" wp14:anchorId="65327368" wp14:editId="7B87BB67">
+            <wp:extent cx="2409825" cy="333375"/>
+            <wp:effectExtent l="0" t="0" r="9525" b="9525"/>
+            <wp:docPr id="19" name="Picture 19"/>
+            <wp:cNvGraphicFramePr>
+              <a:graphicFrameLocks xmlns:a="http://schemas.openxmlformats.org/drawingml/2006/main" noChangeAspect="1"/>
+            </wp:cNvGraphicFramePr>
+            <a:graphic xmlns:a="http://schemas.openxmlformats.org/drawingml/2006/main">
+              <a:graphicData uri="http://schemas.openxmlformats.org/drawingml/2006/picture">
+                <pic:pic xmlns:pic="http://schemas.openxmlformats.org/drawingml/2006/picture">
+                  <pic:nvPicPr>
+                    <pic:cNvPr id="1" name=""/>
+                    <pic:cNvPicPr/>
+                  </pic:nvPicPr>
+                  <pic:blipFill>
+                    <a:blip r:embed="rId25"/>
+                    <a:stretch>
+                      <a:fillRect/>
+                    </a:stretch>
+                  </pic:blipFill>
+                  <pic:spPr>
+                    <a:xfrm>
+                      <a:off x="0" y="0"/>
+                      <a:ext cx="2409825" cy="333375"/>
+                    </a:xfrm>
+                    <a:prstGeom prst="rect">
+                      <a:avLst/>
+                    </a:prstGeom>
+                  </pic:spPr>
+                </pic:pic>
+              </a:graphicData>
+            </a:graphic>
+          </wp:inline>
+        </w:drawing>
       </w:r>
     </w:p>
     <w:p/>
